--- a/scikit_learn_cheatsheet.docx
+++ b/scikit_learn_cheatsheet.docx
@@ -1,36 +1,45 @@
 
 <file path=word/document.xml><?xml version="1.0" encoding="utf-8"?>
-<w:document xmlns:ve="http://schemas.openxmlformats.org/markup-compatibility/2006" xmlns:o="urn:schemas-microsoft-com:office:office" xmlns:r="http://schemas.openxmlformats.org/officeDocument/2006/relationships" xmlns:m="http://schemas.openxmlformats.org/officeDocument/2006/math" xmlns:v="urn:schemas-microsoft-com:vml" xmlns:wp="http://schemas.openxmlformats.org/drawingml/2006/wordprocessingDrawing" xmlns:w10="urn:schemas-microsoft-com:office:word" xmlns:w="http://schemas.openxmlformats.org/wordprocessingml/2006/main" xmlns:wne="http://schemas.microsoft.com/office/word/2006/wordml">
+<w:document xmlns:wpc="http://schemas.microsoft.com/office/word/2010/wordprocessingCanvas" xmlns:cx="http://schemas.microsoft.com/office/drawing/2014/chartex" xmlns:cx1="http://schemas.microsoft.com/office/drawing/2015/9/8/chartex" xmlns:cx2="http://schemas.microsoft.com/office/drawing/2015/10/21/chartex" xmlns:cx3="http://schemas.microsoft.com/office/drawing/2016/5/9/chartex" xmlns:cx4="http://schemas.microsoft.com/office/drawing/2016/5/10/chartex" xmlns:cx5="http://schemas.microsoft.com/office/drawing/2016/5/11/chartex" xmlns:cx6="http://schemas.microsoft.com/office/drawing/2016/5/12/chartex" xmlns:cx7="http://schemas.microsoft.com/office/drawing/2016/5/13/chartex" xmlns:cx8="http://schemas.microsoft.com/office/drawing/2016/5/14/chartex" xmlns:mc="http://schemas.openxmlformats.org/markup-compatibility/2006" xmlns:aink="http://schemas.microsoft.com/office/drawing/2016/ink" xmlns:am3d="http://schemas.microsoft.com/office/drawing/2017/model3d" xmlns:o="urn:schemas-microsoft-com:office:office" xmlns:r="http://schemas.openxmlformats.org/officeDocument/2006/relationships" xmlns:m="http://schemas.openxmlformats.org/officeDocument/2006/math" xmlns:v="urn:schemas-microsoft-com:vml" xmlns:wp14="http://schemas.microsoft.com/office/word/2010/wordprocessingDrawing" xmlns:wp="http://schemas.openxmlformats.org/drawingml/2006/wordprocessingDrawing" xmlns:w10="urn:schemas-microsoft-com:office:word" xmlns:w="http://schemas.openxmlformats.org/wordprocessingml/2006/main" xmlns:w14="http://schemas.microsoft.com/office/word/2010/wordml" xmlns:w15="http://schemas.microsoft.com/office/word/2012/wordml" xmlns:w16cid="http://schemas.microsoft.com/office/word/2016/wordml/cid" xmlns:w16se="http://schemas.microsoft.com/office/word/2015/wordml/symex" xmlns:wpg="http://schemas.microsoft.com/office/word/2010/wordprocessingGroup" xmlns:wpi="http://schemas.microsoft.com/office/word/2010/wordprocessingInk" xmlns:wne="http://schemas.microsoft.com/office/word/2006/wordml" xmlns:wps="http://schemas.microsoft.com/office/word/2010/wordprocessingShape" mc:Ignorable="w14 w15 w16se w16cid wp14">
   <w:body>
     <w:p>
       <w:pPr>
-        <w:pStyle w:val="Title"/>
-      </w:pPr>
-      <w:bookmarkStart w:id="0" w:name="_Toc419003009"/>
-      <w:r>
+        <w:jc w:val="center"/>
+        <w:rPr>
+          <w:b/>
+          <w:sz w:val="36"/>
+          <w:szCs w:val="36"/>
+        </w:rPr>
+      </w:pPr>
+      <w:proofErr w:type="spellStart"/>
+      <w:r>
+        <w:rPr>
+          <w:b/>
+          <w:sz w:val="36"/>
+          <w:szCs w:val="36"/>
+        </w:rPr>
         <w:t>scikit_learn_cheatsheet</w:t>
       </w:r>
-      <w:bookmarkEnd w:id="0"/>
+      <w:proofErr w:type="spellEnd"/>
     </w:p>
     <w:p/>
     <w:sdt>
       <w:sdtPr>
+        <w:rPr>
+          <w:rFonts w:asciiTheme="minorHAnsi" w:eastAsiaTheme="minorHAnsi" w:hAnsiTheme="minorHAnsi"/>
+          <w:b w:val="0"/>
+          <w:bCs w:val="0"/>
+          <w:kern w:val="0"/>
+          <w:sz w:val="24"/>
+          <w:szCs w:val="24"/>
+        </w:rPr>
         <w:id w:val="91523073"/>
         <w:docPartObj>
           <w:docPartGallery w:val="Table of Contents"/>
           <w:docPartUnique/>
         </w:docPartObj>
       </w:sdtPr>
-      <w:sdtEndPr>
-        <w:rPr>
-          <w:rFonts w:asciiTheme="minorHAnsi" w:eastAsiaTheme="minorHAnsi" w:hAnsiTheme="minorHAnsi"/>
-          <w:b w:val="0"/>
-          <w:bCs w:val="0"/>
-          <w:kern w:val="0"/>
-          <w:sz w:val="24"/>
-          <w:szCs w:val="24"/>
-        </w:rPr>
-      </w:sdtEndPr>
+      <w:sdtEndPr/>
       <w:sdtContent>
         <w:p>
           <w:pPr>
@@ -47,7 +56,9 @@
               <w:tab w:val="right" w:leader="dot" w:pos="9350"/>
             </w:tabs>
             <w:rPr>
+              <w:rFonts w:eastAsiaTheme="minorEastAsia" w:cstheme="minorBidi"/>
               <w:noProof/>
+              <w:lang w:bidi="ar-SA"/>
             </w:rPr>
           </w:pPr>
           <w:r>
@@ -59,13 +70,13 @@
           <w:r>
             <w:fldChar w:fldCharType="separate"/>
           </w:r>
-          <w:hyperlink w:anchor="_Toc419003009" w:history="1">
+          <w:hyperlink w:anchor="_Toc534696969" w:history="1">
             <w:r>
               <w:rPr>
                 <w:rStyle w:val="Hyperlink"/>
                 <w:noProof/>
               </w:rPr>
-              <w:t>scikit_learn_cheatsheet</w:t>
+              <w:t>Comparing Multiple Prediction Algorithms using a Workflow</w:t>
             </w:r>
             <w:r>
               <w:rPr>
@@ -86,7 +97,7 @@
                 <w:noProof/>
                 <w:webHidden/>
               </w:rPr>
-              <w:instrText xml:space="preserve"> PAGEREF _Toc419003009 \h </w:instrText>
+              <w:instrText xml:space="preserve"> PAGEREF _Toc534696969 \h </w:instrText>
             </w:r>
             <w:r>
               <w:rPr>
@@ -124,10 +135,12 @@
               <w:tab w:val="right" w:leader="dot" w:pos="9350"/>
             </w:tabs>
             <w:rPr>
+              <w:rFonts w:eastAsiaTheme="minorEastAsia" w:cstheme="minorBidi"/>
               <w:noProof/>
+              <w:lang w:bidi="ar-SA"/>
             </w:rPr>
           </w:pPr>
-          <w:hyperlink w:anchor="_Toc419003010" w:history="1">
+          <w:hyperlink w:anchor="_Toc534696970" w:history="1">
             <w:r>
               <w:rPr>
                 <w:rStyle w:val="Hyperlink"/>
@@ -154,7 +167,7 @@
                 <w:noProof/>
                 <w:webHidden/>
               </w:rPr>
-              <w:instrText xml:space="preserve"> PAGEREF _Toc419003010 \h </w:instrText>
+              <w:instrText xml:space="preserve"> PAGEREF _Toc534696970 \h </w:instrText>
             </w:r>
             <w:r>
               <w:rPr>
@@ -192,17 +205,47 @@
         </w:p>
       </w:sdtContent>
     </w:sdt>
+    <w:p>
+      <w:bookmarkStart w:id="0" w:name="_GoBack"/>
+      <w:bookmarkEnd w:id="0"/>
+    </w:p>
+    <w:p>
+      <w:pPr>
+        <w:pStyle w:val="Heading1"/>
+      </w:pPr>
+      <w:bookmarkStart w:id="1" w:name="_Toc534696969"/>
+      <w:r>
+        <w:t>Comparing Multiple Prediction Algorithms using a Workflow</w:t>
+      </w:r>
+      <w:bookmarkEnd w:id="1"/>
+    </w:p>
     <w:p/>
+    <w:p>
+      <w:r>
+        <w:t>This is a workflow which measures the performance of multiple algorithms on a set of data, to try to guide the selection of algorithm for a problem.</w:t>
+      </w:r>
+    </w:p>
     <w:p/>
     <w:p>
+      <w:hyperlink r:id="rId5" w:history="1">
+        <w:r>
+          <w:rPr>
+            <w:rStyle w:val="Hyperlink"/>
+          </w:rPr>
+          <w:t>https://github.com/LahiruTjay/Machine-Learning-With-Python/blob/master/Machine%20Learning%20Workflow%20on%20Diabetes%20Data.ipynb</w:t>
+        </w:r>
+      </w:hyperlink>
+    </w:p>
+    <w:p/>
+    <w:p>
       <w:pPr>
         <w:pStyle w:val="Heading1"/>
       </w:pPr>
-      <w:bookmarkStart w:id="1" w:name="_Toc419003010"/>
+      <w:bookmarkStart w:id="2" w:name="_Toc534696970"/>
       <w:r>
         <w:t>Logistic Regression precision, recall, confusion matrix, F1 score</w:t>
       </w:r>
-      <w:bookmarkEnd w:id="1"/>
+      <w:bookmarkEnd w:id="2"/>
     </w:p>
     <w:p/>
     <w:p>
@@ -218,240 +261,698 @@
           <w:sz w:val="20"/>
           <w:szCs w:val="20"/>
         </w:rPr>
-        <w:t>import numpy as np</w:t>
-      </w:r>
-    </w:p>
-    <w:p>
-      <w:pPr>
-        <w:pStyle w:val="CodeStyle"/>
-        <w:rPr>
-          <w:sz w:val="20"/>
-          <w:szCs w:val="20"/>
-        </w:rPr>
-      </w:pPr>
-      <w:r>
-        <w:rPr>
-          <w:sz w:val="20"/>
-          <w:szCs w:val="20"/>
-        </w:rPr>
-        <w:t>import pandas as pd</w:t>
-      </w:r>
-    </w:p>
-    <w:p>
-      <w:pPr>
-        <w:pStyle w:val="CodeStyle"/>
-        <w:rPr>
-          <w:sz w:val="20"/>
-          <w:szCs w:val="20"/>
-        </w:rPr>
-      </w:pPr>
-      <w:r>
-        <w:rPr>
-          <w:sz w:val="20"/>
-          <w:szCs w:val="20"/>
-        </w:rPr>
-        <w:t>from sklearn.feature_extraction.text import TfidfVectorizer</w:t>
-      </w:r>
-    </w:p>
-    <w:p>
-      <w:pPr>
-        <w:pStyle w:val="CodeStyle"/>
-        <w:rPr>
-          <w:sz w:val="20"/>
-          <w:szCs w:val="20"/>
-        </w:rPr>
-      </w:pPr>
-      <w:r>
-        <w:rPr>
-          <w:sz w:val="20"/>
-          <w:szCs w:val="20"/>
-        </w:rPr>
-        <w:t>from sklearn.linear_model.logistic import LogisticRegression</w:t>
-      </w:r>
-    </w:p>
-    <w:p>
-      <w:pPr>
-        <w:pStyle w:val="CodeStyle"/>
-        <w:rPr>
-          <w:sz w:val="20"/>
-          <w:szCs w:val="20"/>
-        </w:rPr>
-      </w:pPr>
-      <w:r>
-        <w:rPr>
-          <w:sz w:val="20"/>
-          <w:szCs w:val="20"/>
-        </w:rPr>
-        <w:t>from sklearn.cross_validation import train_test_split, cross_val_score</w:t>
-      </w:r>
-    </w:p>
-    <w:p>
-      <w:pPr>
-        <w:pStyle w:val="CodeStyle"/>
-        <w:rPr>
-          <w:sz w:val="20"/>
-          <w:szCs w:val="20"/>
-        </w:rPr>
-      </w:pPr>
-      <w:r>
-        <w:rPr>
-          <w:sz w:val="20"/>
-          <w:szCs w:val="20"/>
-        </w:rPr>
-        <w:t>from sklearn.metrics import confusion_matrix</w:t>
-      </w:r>
-    </w:p>
-    <w:p>
-      <w:pPr>
-        <w:pStyle w:val="CodeStyle"/>
-        <w:rPr>
-          <w:sz w:val="20"/>
-          <w:szCs w:val="20"/>
-        </w:rPr>
-      </w:pPr>
-    </w:p>
-    <w:p>
-      <w:pPr>
-        <w:pStyle w:val="CodeStyle"/>
-        <w:rPr>
-          <w:sz w:val="20"/>
-          <w:szCs w:val="20"/>
-        </w:rPr>
-      </w:pPr>
-      <w:r>
-        <w:rPr>
-          <w:sz w:val="20"/>
-          <w:szCs w:val="20"/>
-        </w:rPr>
-        <w:t>df = pd.read_csv('data/sms.csv')</w:t>
-      </w:r>
-    </w:p>
-    <w:p>
-      <w:pPr>
-        <w:pStyle w:val="CodeStyle"/>
-        <w:rPr>
-          <w:sz w:val="20"/>
-          <w:szCs w:val="20"/>
-        </w:rPr>
-      </w:pPr>
-      <w:r>
-        <w:rPr>
-          <w:sz w:val="20"/>
-          <w:szCs w:val="20"/>
-        </w:rPr>
-        <w:t>X_train_raw, X_test_raw, y_train, y_test = train_test_split(df['message'],</w:t>
-      </w:r>
-    </w:p>
-    <w:p>
-      <w:pPr>
-        <w:pStyle w:val="CodeStyle"/>
-        <w:rPr>
-          <w:sz w:val="20"/>
-          <w:szCs w:val="20"/>
-        </w:rPr>
-      </w:pPr>
-      <w:r>
-        <w:rPr>
-          <w:sz w:val="20"/>
-          <w:szCs w:val="20"/>
-        </w:rPr>
-        <w:t xml:space="preserve">                                                            df['label'])</w:t>
-      </w:r>
-    </w:p>
-    <w:p>
-      <w:pPr>
-        <w:pStyle w:val="CodeStyle"/>
-        <w:rPr>
-          <w:sz w:val="20"/>
-          <w:szCs w:val="20"/>
-        </w:rPr>
-      </w:pPr>
-      <w:r>
-        <w:rPr>
-          <w:sz w:val="20"/>
-          <w:szCs w:val="20"/>
-        </w:rPr>
-        <w:t>vectorizer = TfidfVectorizer()</w:t>
-      </w:r>
-    </w:p>
-    <w:p>
-      <w:pPr>
-        <w:pStyle w:val="CodeStyle"/>
-        <w:rPr>
-          <w:sz w:val="20"/>
-          <w:szCs w:val="20"/>
-        </w:rPr>
-      </w:pPr>
-      <w:r>
-        <w:rPr>
-          <w:sz w:val="20"/>
-          <w:szCs w:val="20"/>
-        </w:rPr>
-        <w:t>X_train = vectorizer.fit_transform(X_train_raw)</w:t>
-      </w:r>
-    </w:p>
-    <w:p>
-      <w:pPr>
-        <w:pStyle w:val="CodeStyle"/>
-        <w:rPr>
-          <w:sz w:val="20"/>
-          <w:szCs w:val="20"/>
-        </w:rPr>
-      </w:pPr>
-      <w:r>
-        <w:rPr>
-          <w:sz w:val="20"/>
-          <w:szCs w:val="20"/>
-        </w:rPr>
-        <w:t>X_test = vectorizer.transform(X_test_raw)</w:t>
-      </w:r>
-    </w:p>
-    <w:p>
-      <w:pPr>
-        <w:pStyle w:val="CodeStyle"/>
-        <w:rPr>
-          <w:sz w:val="20"/>
-          <w:szCs w:val="20"/>
-        </w:rPr>
-      </w:pPr>
-      <w:r>
-        <w:rPr>
-          <w:sz w:val="20"/>
-          <w:szCs w:val="20"/>
-        </w:rPr>
-        <w:t>classifier = LogisticRegression()</w:t>
-      </w:r>
-    </w:p>
-    <w:p>
-      <w:pPr>
-        <w:pStyle w:val="CodeStyle"/>
-        <w:rPr>
-          <w:sz w:val="20"/>
-          <w:szCs w:val="20"/>
-        </w:rPr>
-      </w:pPr>
-      <w:r>
-        <w:rPr>
-          <w:sz w:val="20"/>
-          <w:szCs w:val="20"/>
-        </w:rPr>
-        <w:t>classifier.fit(X_train, y_train)</w:t>
-      </w:r>
-    </w:p>
-    <w:p>
-      <w:pPr>
-        <w:pStyle w:val="CodeStyle"/>
-        <w:rPr>
-          <w:sz w:val="20"/>
-          <w:szCs w:val="20"/>
-        </w:rPr>
-      </w:pPr>
-      <w:r>
-        <w:rPr>
-          <w:sz w:val="20"/>
-          <w:szCs w:val="20"/>
-        </w:rPr>
-        <w:t>predictions = classifier.predict(X_test)</w:t>
+        <w:t xml:space="preserve">import </w:t>
+      </w:r>
+      <w:proofErr w:type="spellStart"/>
+      <w:r>
+        <w:rPr>
+          <w:sz w:val="20"/>
+          <w:szCs w:val="20"/>
+        </w:rPr>
+        <w:t>numpy</w:t>
+      </w:r>
+      <w:proofErr w:type="spellEnd"/>
+      <w:r>
+        <w:rPr>
+          <w:sz w:val="20"/>
+          <w:szCs w:val="20"/>
+        </w:rPr>
+        <w:t xml:space="preserve"> as np</w:t>
+      </w:r>
+    </w:p>
+    <w:p>
+      <w:pPr>
+        <w:pStyle w:val="CodeStyle"/>
+        <w:rPr>
+          <w:sz w:val="20"/>
+          <w:szCs w:val="20"/>
+        </w:rPr>
+      </w:pPr>
+      <w:r>
+        <w:rPr>
+          <w:sz w:val="20"/>
+          <w:szCs w:val="20"/>
+        </w:rPr>
+        <w:t xml:space="preserve">import pandas as </w:t>
+      </w:r>
+      <w:proofErr w:type="spellStart"/>
+      <w:r>
+        <w:rPr>
+          <w:sz w:val="20"/>
+          <w:szCs w:val="20"/>
+        </w:rPr>
+        <w:t>pd</w:t>
+      </w:r>
+      <w:proofErr w:type="spellEnd"/>
+    </w:p>
+    <w:p>
+      <w:pPr>
+        <w:pStyle w:val="CodeStyle"/>
+        <w:rPr>
+          <w:sz w:val="20"/>
+          <w:szCs w:val="20"/>
+        </w:rPr>
+      </w:pPr>
+      <w:r>
+        <w:rPr>
+          <w:sz w:val="20"/>
+          <w:szCs w:val="20"/>
+        </w:rPr>
+        <w:t xml:space="preserve">from </w:t>
+      </w:r>
+      <w:proofErr w:type="spellStart"/>
+      <w:r>
+        <w:rPr>
+          <w:sz w:val="20"/>
+          <w:szCs w:val="20"/>
+        </w:rPr>
+        <w:t>sklearn.feature_extraction.text</w:t>
+      </w:r>
+      <w:proofErr w:type="spellEnd"/>
+      <w:r>
+        <w:rPr>
+          <w:sz w:val="20"/>
+          <w:szCs w:val="20"/>
+        </w:rPr>
+        <w:t xml:space="preserve"> import </w:t>
+      </w:r>
+      <w:proofErr w:type="spellStart"/>
+      <w:r>
+        <w:rPr>
+          <w:sz w:val="20"/>
+          <w:szCs w:val="20"/>
+        </w:rPr>
+        <w:t>TfidfVectorizer</w:t>
+      </w:r>
+      <w:proofErr w:type="spellEnd"/>
+    </w:p>
+    <w:p>
+      <w:pPr>
+        <w:pStyle w:val="CodeStyle"/>
+        <w:rPr>
+          <w:sz w:val="20"/>
+          <w:szCs w:val="20"/>
+        </w:rPr>
+      </w:pPr>
+      <w:r>
+        <w:rPr>
+          <w:sz w:val="20"/>
+          <w:szCs w:val="20"/>
+        </w:rPr>
+        <w:t xml:space="preserve">from </w:t>
+      </w:r>
+      <w:proofErr w:type="spellStart"/>
+      <w:r>
+        <w:rPr>
+          <w:sz w:val="20"/>
+          <w:szCs w:val="20"/>
+        </w:rPr>
+        <w:t>sklearn.linear_model.logistic</w:t>
+      </w:r>
+      <w:proofErr w:type="spellEnd"/>
+      <w:r>
+        <w:rPr>
+          <w:sz w:val="20"/>
+          <w:szCs w:val="20"/>
+        </w:rPr>
+        <w:t xml:space="preserve"> import </w:t>
+      </w:r>
+      <w:proofErr w:type="spellStart"/>
+      <w:r>
+        <w:rPr>
+          <w:sz w:val="20"/>
+          <w:szCs w:val="20"/>
+        </w:rPr>
+        <w:t>LogisticRegression</w:t>
+      </w:r>
+      <w:proofErr w:type="spellEnd"/>
+    </w:p>
+    <w:p>
+      <w:pPr>
+        <w:pStyle w:val="CodeStyle"/>
+        <w:rPr>
+          <w:sz w:val="20"/>
+          <w:szCs w:val="20"/>
+        </w:rPr>
+      </w:pPr>
+      <w:r>
+        <w:rPr>
+          <w:sz w:val="20"/>
+          <w:szCs w:val="20"/>
+        </w:rPr>
+        <w:t xml:space="preserve">from </w:t>
+      </w:r>
+      <w:proofErr w:type="spellStart"/>
+      <w:r>
+        <w:rPr>
+          <w:sz w:val="20"/>
+          <w:szCs w:val="20"/>
+        </w:rPr>
+        <w:t>sklearn.cross_validation</w:t>
+      </w:r>
+      <w:proofErr w:type="spellEnd"/>
+      <w:r>
+        <w:rPr>
+          <w:sz w:val="20"/>
+          <w:szCs w:val="20"/>
+        </w:rPr>
+        <w:t xml:space="preserve"> import </w:t>
+      </w:r>
+      <w:proofErr w:type="spellStart"/>
+      <w:r>
+        <w:rPr>
+          <w:sz w:val="20"/>
+          <w:szCs w:val="20"/>
+        </w:rPr>
+        <w:t>train_test_split</w:t>
+      </w:r>
+      <w:proofErr w:type="spellEnd"/>
+      <w:r>
+        <w:rPr>
+          <w:sz w:val="20"/>
+          <w:szCs w:val="20"/>
+        </w:rPr>
+        <w:t xml:space="preserve">, </w:t>
+      </w:r>
+      <w:proofErr w:type="spellStart"/>
+      <w:r>
+        <w:rPr>
+          <w:sz w:val="20"/>
+          <w:szCs w:val="20"/>
+        </w:rPr>
+        <w:t>cross_val_score</w:t>
+      </w:r>
+      <w:proofErr w:type="spellEnd"/>
+    </w:p>
+    <w:p>
+      <w:pPr>
+        <w:pStyle w:val="CodeStyle"/>
+        <w:rPr>
+          <w:sz w:val="20"/>
+          <w:szCs w:val="20"/>
+        </w:rPr>
+      </w:pPr>
+      <w:r>
+        <w:rPr>
+          <w:sz w:val="20"/>
+          <w:szCs w:val="20"/>
+        </w:rPr>
+        <w:t xml:space="preserve">from </w:t>
+      </w:r>
+      <w:proofErr w:type="spellStart"/>
+      <w:r>
+        <w:rPr>
+          <w:sz w:val="20"/>
+          <w:szCs w:val="20"/>
+        </w:rPr>
+        <w:t>sklearn.metrics</w:t>
+      </w:r>
+      <w:proofErr w:type="spellEnd"/>
+      <w:r>
+        <w:rPr>
+          <w:sz w:val="20"/>
+          <w:szCs w:val="20"/>
+        </w:rPr>
+        <w:t xml:space="preserve"> import </w:t>
+      </w:r>
+      <w:proofErr w:type="spellStart"/>
+      <w:r>
+        <w:rPr>
+          <w:sz w:val="20"/>
+          <w:szCs w:val="20"/>
+        </w:rPr>
+        <w:t>confusion_matrix</w:t>
+      </w:r>
+      <w:proofErr w:type="spellEnd"/>
+    </w:p>
+    <w:p>
+      <w:pPr>
+        <w:pStyle w:val="CodeStyle"/>
+        <w:rPr>
+          <w:sz w:val="20"/>
+          <w:szCs w:val="20"/>
+        </w:rPr>
+      </w:pPr>
+    </w:p>
+    <w:p>
+      <w:pPr>
+        <w:pStyle w:val="CodeStyle"/>
+        <w:rPr>
+          <w:sz w:val="20"/>
+          <w:szCs w:val="20"/>
+        </w:rPr>
+      </w:pPr>
+      <w:proofErr w:type="spellStart"/>
+      <w:r>
+        <w:rPr>
+          <w:sz w:val="20"/>
+          <w:szCs w:val="20"/>
+        </w:rPr>
+        <w:t>df</w:t>
+      </w:r>
+      <w:proofErr w:type="spellEnd"/>
+      <w:r>
+        <w:rPr>
+          <w:sz w:val="20"/>
+          <w:szCs w:val="20"/>
+        </w:rPr>
+        <w:t xml:space="preserve"> = </w:t>
+      </w:r>
+      <w:proofErr w:type="spellStart"/>
+      <w:r>
+        <w:rPr>
+          <w:sz w:val="20"/>
+          <w:szCs w:val="20"/>
+        </w:rPr>
+        <w:t>pd.read_csv</w:t>
+      </w:r>
+      <w:proofErr w:type="spellEnd"/>
+      <w:r>
+        <w:rPr>
+          <w:sz w:val="20"/>
+          <w:szCs w:val="20"/>
+        </w:rPr>
+        <w:t>('data/sms.csv')</w:t>
+      </w:r>
+    </w:p>
+    <w:p>
+      <w:pPr>
+        <w:pStyle w:val="CodeStyle"/>
+        <w:rPr>
+          <w:sz w:val="20"/>
+          <w:szCs w:val="20"/>
+        </w:rPr>
+      </w:pPr>
+      <w:proofErr w:type="spellStart"/>
+      <w:r>
+        <w:rPr>
+          <w:sz w:val="20"/>
+          <w:szCs w:val="20"/>
+        </w:rPr>
+        <w:t>X_train_raw</w:t>
+      </w:r>
+      <w:proofErr w:type="spellEnd"/>
+      <w:r>
+        <w:rPr>
+          <w:sz w:val="20"/>
+          <w:szCs w:val="20"/>
+        </w:rPr>
+        <w:t xml:space="preserve">, </w:t>
+      </w:r>
+      <w:proofErr w:type="spellStart"/>
+      <w:r>
+        <w:rPr>
+          <w:sz w:val="20"/>
+          <w:szCs w:val="20"/>
+        </w:rPr>
+        <w:t>X_test_raw</w:t>
+      </w:r>
+      <w:proofErr w:type="spellEnd"/>
+      <w:r>
+        <w:rPr>
+          <w:sz w:val="20"/>
+          <w:szCs w:val="20"/>
+        </w:rPr>
+        <w:t xml:space="preserve">, </w:t>
+      </w:r>
+      <w:proofErr w:type="spellStart"/>
+      <w:r>
+        <w:rPr>
+          <w:sz w:val="20"/>
+          <w:szCs w:val="20"/>
+        </w:rPr>
+        <w:t>y_train</w:t>
+      </w:r>
+      <w:proofErr w:type="spellEnd"/>
+      <w:r>
+        <w:rPr>
+          <w:sz w:val="20"/>
+          <w:szCs w:val="20"/>
+        </w:rPr>
+        <w:t xml:space="preserve">, </w:t>
+      </w:r>
+      <w:proofErr w:type="spellStart"/>
+      <w:r>
+        <w:rPr>
+          <w:sz w:val="20"/>
+          <w:szCs w:val="20"/>
+        </w:rPr>
+        <w:t>y_test</w:t>
+      </w:r>
+      <w:proofErr w:type="spellEnd"/>
+      <w:r>
+        <w:rPr>
+          <w:sz w:val="20"/>
+          <w:szCs w:val="20"/>
+        </w:rPr>
+        <w:t xml:space="preserve"> = </w:t>
+      </w:r>
+      <w:proofErr w:type="spellStart"/>
+      <w:r>
+        <w:rPr>
+          <w:sz w:val="20"/>
+          <w:szCs w:val="20"/>
+        </w:rPr>
+        <w:t>train_test_split</w:t>
+      </w:r>
+      <w:proofErr w:type="spellEnd"/>
+      <w:r>
+        <w:rPr>
+          <w:sz w:val="20"/>
+          <w:szCs w:val="20"/>
+        </w:rPr>
+        <w:t>(</w:t>
+      </w:r>
+      <w:proofErr w:type="spellStart"/>
+      <w:r>
+        <w:rPr>
+          <w:sz w:val="20"/>
+          <w:szCs w:val="20"/>
+        </w:rPr>
+        <w:t>df</w:t>
+      </w:r>
+      <w:proofErr w:type="spellEnd"/>
+      <w:r>
+        <w:rPr>
+          <w:sz w:val="20"/>
+          <w:szCs w:val="20"/>
+        </w:rPr>
+        <w:t>['message'],</w:t>
+      </w:r>
+    </w:p>
+    <w:p>
+      <w:pPr>
+        <w:pStyle w:val="CodeStyle"/>
+        <w:rPr>
+          <w:sz w:val="20"/>
+          <w:szCs w:val="20"/>
+        </w:rPr>
+      </w:pPr>
+      <w:r>
+        <w:rPr>
+          <w:sz w:val="20"/>
+          <w:szCs w:val="20"/>
+        </w:rPr>
+        <w:t xml:space="preserve">                                                            </w:t>
+      </w:r>
+      <w:proofErr w:type="spellStart"/>
+      <w:r>
+        <w:rPr>
+          <w:sz w:val="20"/>
+          <w:szCs w:val="20"/>
+        </w:rPr>
+        <w:t>df</w:t>
+      </w:r>
+      <w:proofErr w:type="spellEnd"/>
+      <w:r>
+        <w:rPr>
+          <w:sz w:val="20"/>
+          <w:szCs w:val="20"/>
+        </w:rPr>
+        <w:t>['label'])</w:t>
+      </w:r>
+    </w:p>
+    <w:p>
+      <w:pPr>
+        <w:pStyle w:val="CodeStyle"/>
+        <w:rPr>
+          <w:sz w:val="20"/>
+          <w:szCs w:val="20"/>
+        </w:rPr>
+      </w:pPr>
+      <w:r>
+        <w:rPr>
+          <w:sz w:val="20"/>
+          <w:szCs w:val="20"/>
+        </w:rPr>
+        <w:t xml:space="preserve">vectorizer = </w:t>
+      </w:r>
+      <w:proofErr w:type="spellStart"/>
+      <w:r>
+        <w:rPr>
+          <w:sz w:val="20"/>
+          <w:szCs w:val="20"/>
+        </w:rPr>
+        <w:t>TfidfVectorizer</w:t>
+      </w:r>
+      <w:proofErr w:type="spellEnd"/>
+      <w:r>
+        <w:rPr>
+          <w:sz w:val="20"/>
+          <w:szCs w:val="20"/>
+        </w:rPr>
+        <w:t>()</w:t>
+      </w:r>
+    </w:p>
+    <w:p>
+      <w:pPr>
+        <w:pStyle w:val="CodeStyle"/>
+        <w:rPr>
+          <w:sz w:val="20"/>
+          <w:szCs w:val="20"/>
+        </w:rPr>
+      </w:pPr>
+      <w:proofErr w:type="spellStart"/>
+      <w:r>
+        <w:rPr>
+          <w:sz w:val="20"/>
+          <w:szCs w:val="20"/>
+        </w:rPr>
+        <w:t>X_train</w:t>
+      </w:r>
+      <w:proofErr w:type="spellEnd"/>
+      <w:r>
+        <w:rPr>
+          <w:sz w:val="20"/>
+          <w:szCs w:val="20"/>
+        </w:rPr>
+        <w:t xml:space="preserve"> = </w:t>
+      </w:r>
+      <w:proofErr w:type="spellStart"/>
+      <w:r>
+        <w:rPr>
+          <w:sz w:val="20"/>
+          <w:szCs w:val="20"/>
+        </w:rPr>
+        <w:t>vectorizer.fit_transform</w:t>
+      </w:r>
+      <w:proofErr w:type="spellEnd"/>
+      <w:r>
+        <w:rPr>
+          <w:sz w:val="20"/>
+          <w:szCs w:val="20"/>
+        </w:rPr>
+        <w:t>(</w:t>
+      </w:r>
+      <w:proofErr w:type="spellStart"/>
+      <w:r>
+        <w:rPr>
+          <w:sz w:val="20"/>
+          <w:szCs w:val="20"/>
+        </w:rPr>
+        <w:t>X_train_raw</w:t>
+      </w:r>
+      <w:proofErr w:type="spellEnd"/>
+      <w:r>
+        <w:rPr>
+          <w:sz w:val="20"/>
+          <w:szCs w:val="20"/>
+        </w:rPr>
+        <w:t>)</w:t>
+      </w:r>
+    </w:p>
+    <w:p>
+      <w:pPr>
+        <w:pStyle w:val="CodeStyle"/>
+        <w:rPr>
+          <w:sz w:val="20"/>
+          <w:szCs w:val="20"/>
+        </w:rPr>
+      </w:pPr>
+      <w:proofErr w:type="spellStart"/>
+      <w:r>
+        <w:rPr>
+          <w:sz w:val="20"/>
+          <w:szCs w:val="20"/>
+        </w:rPr>
+        <w:t>X_test</w:t>
+      </w:r>
+      <w:proofErr w:type="spellEnd"/>
+      <w:r>
+        <w:rPr>
+          <w:sz w:val="20"/>
+          <w:szCs w:val="20"/>
+        </w:rPr>
+        <w:t xml:space="preserve"> = </w:t>
+      </w:r>
+      <w:proofErr w:type="spellStart"/>
+      <w:r>
+        <w:rPr>
+          <w:sz w:val="20"/>
+          <w:szCs w:val="20"/>
+        </w:rPr>
+        <w:t>vectorizer.transform</w:t>
+      </w:r>
+      <w:proofErr w:type="spellEnd"/>
+      <w:r>
+        <w:rPr>
+          <w:sz w:val="20"/>
+          <w:szCs w:val="20"/>
+        </w:rPr>
+        <w:t>(</w:t>
+      </w:r>
+      <w:proofErr w:type="spellStart"/>
+      <w:r>
+        <w:rPr>
+          <w:sz w:val="20"/>
+          <w:szCs w:val="20"/>
+        </w:rPr>
+        <w:t>X_test_raw</w:t>
+      </w:r>
+      <w:proofErr w:type="spellEnd"/>
+      <w:r>
+        <w:rPr>
+          <w:sz w:val="20"/>
+          <w:szCs w:val="20"/>
+        </w:rPr>
+        <w:t>)</w:t>
+      </w:r>
+    </w:p>
+    <w:p>
+      <w:pPr>
+        <w:pStyle w:val="CodeStyle"/>
+        <w:rPr>
+          <w:sz w:val="20"/>
+          <w:szCs w:val="20"/>
+        </w:rPr>
+      </w:pPr>
+      <w:r>
+        <w:rPr>
+          <w:sz w:val="20"/>
+          <w:szCs w:val="20"/>
+        </w:rPr>
+        <w:t xml:space="preserve">classifier = </w:t>
+      </w:r>
+      <w:proofErr w:type="spellStart"/>
+      <w:r>
+        <w:rPr>
+          <w:sz w:val="20"/>
+          <w:szCs w:val="20"/>
+        </w:rPr>
+        <w:t>LogisticRegression</w:t>
+      </w:r>
+      <w:proofErr w:type="spellEnd"/>
+      <w:r>
+        <w:rPr>
+          <w:sz w:val="20"/>
+          <w:szCs w:val="20"/>
+        </w:rPr>
+        <w:t>()</w:t>
+      </w:r>
+    </w:p>
+    <w:p>
+      <w:pPr>
+        <w:pStyle w:val="CodeStyle"/>
+        <w:rPr>
+          <w:sz w:val="20"/>
+          <w:szCs w:val="20"/>
+        </w:rPr>
+      </w:pPr>
+      <w:proofErr w:type="spellStart"/>
+      <w:r>
+        <w:rPr>
+          <w:sz w:val="20"/>
+          <w:szCs w:val="20"/>
+        </w:rPr>
+        <w:t>classifier.fit</w:t>
+      </w:r>
+      <w:proofErr w:type="spellEnd"/>
+      <w:r>
+        <w:rPr>
+          <w:sz w:val="20"/>
+          <w:szCs w:val="20"/>
+        </w:rPr>
+        <w:t>(</w:t>
+      </w:r>
+      <w:proofErr w:type="spellStart"/>
+      <w:r>
+        <w:rPr>
+          <w:sz w:val="20"/>
+          <w:szCs w:val="20"/>
+        </w:rPr>
+        <w:t>X_train</w:t>
+      </w:r>
+      <w:proofErr w:type="spellEnd"/>
+      <w:r>
+        <w:rPr>
+          <w:sz w:val="20"/>
+          <w:szCs w:val="20"/>
+        </w:rPr>
+        <w:t xml:space="preserve">, </w:t>
+      </w:r>
+      <w:proofErr w:type="spellStart"/>
+      <w:r>
+        <w:rPr>
+          <w:sz w:val="20"/>
+          <w:szCs w:val="20"/>
+        </w:rPr>
+        <w:t>y_train</w:t>
+      </w:r>
+      <w:proofErr w:type="spellEnd"/>
+      <w:r>
+        <w:rPr>
+          <w:sz w:val="20"/>
+          <w:szCs w:val="20"/>
+        </w:rPr>
+        <w:t>)</w:t>
+      </w:r>
+    </w:p>
+    <w:p>
+      <w:pPr>
+        <w:pStyle w:val="CodeStyle"/>
+        <w:rPr>
+          <w:sz w:val="20"/>
+          <w:szCs w:val="20"/>
+        </w:rPr>
+      </w:pPr>
+      <w:r>
+        <w:rPr>
+          <w:sz w:val="20"/>
+          <w:szCs w:val="20"/>
+        </w:rPr>
+        <w:t xml:space="preserve">predictions = </w:t>
+      </w:r>
+      <w:proofErr w:type="spellStart"/>
+      <w:r>
+        <w:rPr>
+          <w:sz w:val="20"/>
+          <w:szCs w:val="20"/>
+        </w:rPr>
+        <w:t>classifier.predict</w:t>
+      </w:r>
+      <w:proofErr w:type="spellEnd"/>
+      <w:r>
+        <w:rPr>
+          <w:sz w:val="20"/>
+          <w:szCs w:val="20"/>
+        </w:rPr>
+        <w:t>(</w:t>
+      </w:r>
+      <w:proofErr w:type="spellStart"/>
+      <w:r>
+        <w:rPr>
+          <w:sz w:val="20"/>
+          <w:szCs w:val="20"/>
+        </w:rPr>
+        <w:t>X_test</w:t>
+      </w:r>
+      <w:proofErr w:type="spellEnd"/>
+      <w:r>
+        <w:rPr>
+          <w:sz w:val="20"/>
+          <w:szCs w:val="20"/>
+        </w:rPr>
+        <w:t>)</w:t>
       </w:r>
     </w:p>
     <w:p>
@@ -492,55 +993,183 @@
           <w:sz w:val="20"/>
           <w:szCs w:val="20"/>
         </w:rPr>
-        <w:t>precisions = cross_val_score(classifier, X_train, y_train, cv=5, scoring='precision')</w:t>
-      </w:r>
-    </w:p>
-    <w:p>
-      <w:pPr>
-        <w:pStyle w:val="CodeStyle"/>
-        <w:rPr>
-          <w:sz w:val="20"/>
-          <w:szCs w:val="20"/>
-        </w:rPr>
-      </w:pPr>
-      <w:r>
-        <w:rPr>
-          <w:sz w:val="20"/>
-          <w:szCs w:val="20"/>
-        </w:rPr>
-        <w:t>print 'Precision', np.mean(precisions)</w:t>
-      </w:r>
-    </w:p>
-    <w:p>
-      <w:pPr>
-        <w:pStyle w:val="CodeStyle"/>
-        <w:rPr>
-          <w:sz w:val="20"/>
-          <w:szCs w:val="20"/>
-        </w:rPr>
-      </w:pPr>
-      <w:r>
-        <w:rPr>
-          <w:sz w:val="20"/>
-          <w:szCs w:val="20"/>
-        </w:rPr>
-        <w:t>recalls = cross_val_score(classifier, X_train, y_train, cv=5, scoring='recall')</w:t>
-      </w:r>
-    </w:p>
-    <w:p>
-      <w:pPr>
-        <w:pStyle w:val="CodeStyle"/>
-        <w:rPr>
-          <w:sz w:val="20"/>
-          <w:szCs w:val="20"/>
-        </w:rPr>
-      </w:pPr>
-      <w:r>
-        <w:rPr>
-          <w:sz w:val="20"/>
-          <w:szCs w:val="20"/>
-        </w:rPr>
-        <w:t>print 'Recall', np.mean(recalls)</w:t>
+        <w:t xml:space="preserve">precisions = </w:t>
+      </w:r>
+      <w:proofErr w:type="spellStart"/>
+      <w:r>
+        <w:rPr>
+          <w:sz w:val="20"/>
+          <w:szCs w:val="20"/>
+        </w:rPr>
+        <w:t>cross_val_score</w:t>
+      </w:r>
+      <w:proofErr w:type="spellEnd"/>
+      <w:r>
+        <w:rPr>
+          <w:sz w:val="20"/>
+          <w:szCs w:val="20"/>
+        </w:rPr>
+        <w:t xml:space="preserve">(classifier, </w:t>
+      </w:r>
+      <w:proofErr w:type="spellStart"/>
+      <w:r>
+        <w:rPr>
+          <w:sz w:val="20"/>
+          <w:szCs w:val="20"/>
+        </w:rPr>
+        <w:t>X_train</w:t>
+      </w:r>
+      <w:proofErr w:type="spellEnd"/>
+      <w:r>
+        <w:rPr>
+          <w:sz w:val="20"/>
+          <w:szCs w:val="20"/>
+        </w:rPr>
+        <w:t xml:space="preserve">, </w:t>
+      </w:r>
+      <w:proofErr w:type="spellStart"/>
+      <w:r>
+        <w:rPr>
+          <w:sz w:val="20"/>
+          <w:szCs w:val="20"/>
+        </w:rPr>
+        <w:t>y_train</w:t>
+      </w:r>
+      <w:proofErr w:type="spellEnd"/>
+      <w:r>
+        <w:rPr>
+          <w:sz w:val="20"/>
+          <w:szCs w:val="20"/>
+        </w:rPr>
+        <w:t>, cv=5, scoring='precision')</w:t>
+      </w:r>
+    </w:p>
+    <w:p>
+      <w:pPr>
+        <w:pStyle w:val="CodeStyle"/>
+        <w:rPr>
+          <w:sz w:val="20"/>
+          <w:szCs w:val="20"/>
+        </w:rPr>
+      </w:pPr>
+      <w:r>
+        <w:rPr>
+          <w:sz w:val="20"/>
+          <w:szCs w:val="20"/>
+        </w:rPr>
+        <w:t xml:space="preserve">print 'Precision', </w:t>
+      </w:r>
+      <w:proofErr w:type="spellStart"/>
+      <w:r>
+        <w:rPr>
+          <w:sz w:val="20"/>
+          <w:szCs w:val="20"/>
+        </w:rPr>
+        <w:t>np.mean</w:t>
+      </w:r>
+      <w:proofErr w:type="spellEnd"/>
+      <w:r>
+        <w:rPr>
+          <w:sz w:val="20"/>
+          <w:szCs w:val="20"/>
+        </w:rPr>
+        <w:t>(precisions)</w:t>
+      </w:r>
+    </w:p>
+    <w:p>
+      <w:pPr>
+        <w:pStyle w:val="CodeStyle"/>
+        <w:rPr>
+          <w:sz w:val="20"/>
+          <w:szCs w:val="20"/>
+        </w:rPr>
+      </w:pPr>
+      <w:r>
+        <w:rPr>
+          <w:sz w:val="20"/>
+          <w:szCs w:val="20"/>
+        </w:rPr>
+        <w:t xml:space="preserve">recalls = </w:t>
+      </w:r>
+      <w:proofErr w:type="spellStart"/>
+      <w:r>
+        <w:rPr>
+          <w:sz w:val="20"/>
+          <w:szCs w:val="20"/>
+        </w:rPr>
+        <w:t>cross_val_score</w:t>
+      </w:r>
+      <w:proofErr w:type="spellEnd"/>
+      <w:r>
+        <w:rPr>
+          <w:sz w:val="20"/>
+          <w:szCs w:val="20"/>
+        </w:rPr>
+        <w:t xml:space="preserve">(classifier, </w:t>
+      </w:r>
+      <w:proofErr w:type="spellStart"/>
+      <w:r>
+        <w:rPr>
+          <w:sz w:val="20"/>
+          <w:szCs w:val="20"/>
+        </w:rPr>
+        <w:t>X_train</w:t>
+      </w:r>
+      <w:proofErr w:type="spellEnd"/>
+      <w:r>
+        <w:rPr>
+          <w:sz w:val="20"/>
+          <w:szCs w:val="20"/>
+        </w:rPr>
+        <w:t xml:space="preserve">, </w:t>
+      </w:r>
+      <w:proofErr w:type="spellStart"/>
+      <w:r>
+        <w:rPr>
+          <w:sz w:val="20"/>
+          <w:szCs w:val="20"/>
+        </w:rPr>
+        <w:t>y_train</w:t>
+      </w:r>
+      <w:proofErr w:type="spellEnd"/>
+      <w:r>
+        <w:rPr>
+          <w:sz w:val="20"/>
+          <w:szCs w:val="20"/>
+        </w:rPr>
+        <w:t>, cv=5, scoring='recall')</w:t>
+      </w:r>
+    </w:p>
+    <w:p>
+      <w:pPr>
+        <w:pStyle w:val="CodeStyle"/>
+        <w:rPr>
+          <w:sz w:val="20"/>
+          <w:szCs w:val="20"/>
+        </w:rPr>
+      </w:pPr>
+      <w:r>
+        <w:rPr>
+          <w:sz w:val="20"/>
+          <w:szCs w:val="20"/>
+        </w:rPr>
+        <w:t xml:space="preserve">print 'Recall', </w:t>
+      </w:r>
+      <w:proofErr w:type="spellStart"/>
+      <w:r>
+        <w:rPr>
+          <w:sz w:val="20"/>
+          <w:szCs w:val="20"/>
+        </w:rPr>
+        <w:t>np.mean</w:t>
+      </w:r>
+      <w:proofErr w:type="spellEnd"/>
+      <w:r>
+        <w:rPr>
+          <w:sz w:val="20"/>
+          <w:szCs w:val="20"/>
+        </w:rPr>
+        <w:t>(recalls)</w:t>
       </w:r>
     </w:p>
     <w:p>
@@ -576,29 +1205,79 @@
           <w:szCs w:val="20"/>
         </w:rPr>
       </w:pPr>
-      <w:r>
-        <w:rPr>
-          <w:sz w:val="20"/>
-          <w:szCs w:val="20"/>
-        </w:rPr>
-        <w:t>confusion_matrix = confusion_matrix(y_test, predictions)</w:t>
-      </w:r>
-    </w:p>
-    <w:p>
-      <w:pPr>
-        <w:pStyle w:val="CodeStyle"/>
-        <w:rPr>
-          <w:sz w:val="20"/>
-          <w:szCs w:val="20"/>
-        </w:rPr>
-      </w:pPr>
-      <w:r>
-        <w:rPr>
-          <w:sz w:val="20"/>
-          <w:szCs w:val="20"/>
-        </w:rPr>
-        <w:t>print confusion_matrix</w:t>
-      </w:r>
+      <w:proofErr w:type="spellStart"/>
+      <w:r>
+        <w:rPr>
+          <w:sz w:val="20"/>
+          <w:szCs w:val="20"/>
+        </w:rPr>
+        <w:t>confusion_matrix</w:t>
+      </w:r>
+      <w:proofErr w:type="spellEnd"/>
+      <w:r>
+        <w:rPr>
+          <w:sz w:val="20"/>
+          <w:szCs w:val="20"/>
+        </w:rPr>
+        <w:t xml:space="preserve"> = </w:t>
+      </w:r>
+      <w:proofErr w:type="spellStart"/>
+      <w:r>
+        <w:rPr>
+          <w:sz w:val="20"/>
+          <w:szCs w:val="20"/>
+        </w:rPr>
+        <w:t>confusion_matrix</w:t>
+      </w:r>
+      <w:proofErr w:type="spellEnd"/>
+      <w:r>
+        <w:rPr>
+          <w:sz w:val="20"/>
+          <w:szCs w:val="20"/>
+        </w:rPr>
+        <w:t>(</w:t>
+      </w:r>
+      <w:proofErr w:type="spellStart"/>
+      <w:r>
+        <w:rPr>
+          <w:sz w:val="20"/>
+          <w:szCs w:val="20"/>
+        </w:rPr>
+        <w:t>y_test</w:t>
+      </w:r>
+      <w:proofErr w:type="spellEnd"/>
+      <w:r>
+        <w:rPr>
+          <w:sz w:val="20"/>
+          <w:szCs w:val="20"/>
+        </w:rPr>
+        <w:t>, predictions)</w:t>
+      </w:r>
+    </w:p>
+    <w:p>
+      <w:pPr>
+        <w:pStyle w:val="CodeStyle"/>
+        <w:rPr>
+          <w:sz w:val="20"/>
+          <w:szCs w:val="20"/>
+        </w:rPr>
+      </w:pPr>
+      <w:r>
+        <w:rPr>
+          <w:sz w:val="20"/>
+          <w:szCs w:val="20"/>
+        </w:rPr>
+        <w:t xml:space="preserve">print </w:t>
+      </w:r>
+      <w:proofErr w:type="spellStart"/>
+      <w:r>
+        <w:rPr>
+          <w:sz w:val="20"/>
+          <w:szCs w:val="20"/>
+        </w:rPr>
+        <w:t>confusion_matrix</w:t>
+      </w:r>
+      <w:proofErr w:type="spellEnd"/>
     </w:p>
     <w:p>
       <w:pPr>
@@ -638,23 +1317,87 @@
           <w:sz w:val="20"/>
           <w:szCs w:val="20"/>
         </w:rPr>
-        <w:t>f1s = cross_val_score(classifier, X_train, y_train, cv=5, scoring='f1')</w:t>
-      </w:r>
-    </w:p>
-    <w:p>
-      <w:pPr>
-        <w:pStyle w:val="CodeStyle"/>
-        <w:rPr>
-          <w:sz w:val="20"/>
-          <w:szCs w:val="20"/>
-        </w:rPr>
-      </w:pPr>
-      <w:r>
-        <w:rPr>
-          <w:sz w:val="20"/>
-          <w:szCs w:val="20"/>
-        </w:rPr>
-        <w:t>print "F1 score", np.mean(f1s)</w:t>
+        <w:t xml:space="preserve">f1s = </w:t>
+      </w:r>
+      <w:proofErr w:type="spellStart"/>
+      <w:r>
+        <w:rPr>
+          <w:sz w:val="20"/>
+          <w:szCs w:val="20"/>
+        </w:rPr>
+        <w:t>cross_val_score</w:t>
+      </w:r>
+      <w:proofErr w:type="spellEnd"/>
+      <w:r>
+        <w:rPr>
+          <w:sz w:val="20"/>
+          <w:szCs w:val="20"/>
+        </w:rPr>
+        <w:t xml:space="preserve">(classifier, </w:t>
+      </w:r>
+      <w:proofErr w:type="spellStart"/>
+      <w:r>
+        <w:rPr>
+          <w:sz w:val="20"/>
+          <w:szCs w:val="20"/>
+        </w:rPr>
+        <w:t>X_train</w:t>
+      </w:r>
+      <w:proofErr w:type="spellEnd"/>
+      <w:r>
+        <w:rPr>
+          <w:sz w:val="20"/>
+          <w:szCs w:val="20"/>
+        </w:rPr>
+        <w:t xml:space="preserve">, </w:t>
+      </w:r>
+      <w:proofErr w:type="spellStart"/>
+      <w:r>
+        <w:rPr>
+          <w:sz w:val="20"/>
+          <w:szCs w:val="20"/>
+        </w:rPr>
+        <w:t>y_train</w:t>
+      </w:r>
+      <w:proofErr w:type="spellEnd"/>
+      <w:r>
+        <w:rPr>
+          <w:sz w:val="20"/>
+          <w:szCs w:val="20"/>
+        </w:rPr>
+        <w:t>, cv=5, scoring='f1')</w:t>
+      </w:r>
+    </w:p>
+    <w:p>
+      <w:pPr>
+        <w:pStyle w:val="CodeStyle"/>
+        <w:rPr>
+          <w:sz w:val="20"/>
+          <w:szCs w:val="20"/>
+        </w:rPr>
+      </w:pPr>
+      <w:r>
+        <w:rPr>
+          <w:sz w:val="20"/>
+          <w:szCs w:val="20"/>
+        </w:rPr>
+        <w:t xml:space="preserve">print "F1 score", </w:t>
+      </w:r>
+      <w:proofErr w:type="spellStart"/>
+      <w:r>
+        <w:rPr>
+          <w:sz w:val="20"/>
+          <w:szCs w:val="20"/>
+        </w:rPr>
+        <w:t>np.mean</w:t>
+      </w:r>
+      <w:proofErr w:type="spellEnd"/>
+      <w:r>
+        <w:rPr>
+          <w:sz w:val="20"/>
+          <w:szCs w:val="20"/>
+        </w:rPr>
+        <w:t>(f1s)</w:t>
       </w:r>
     </w:p>
     <w:sectPr>
@@ -668,7 +1411,7 @@
 </file>
 
 <file path=word/styles.xml><?xml version="1.0" encoding="utf-8"?>
-<w:styles xmlns:r="http://schemas.openxmlformats.org/officeDocument/2006/relationships" xmlns:w="http://schemas.openxmlformats.org/wordprocessingml/2006/main">
+<w:styles xmlns:mc="http://schemas.openxmlformats.org/markup-compatibility/2006" xmlns:r="http://schemas.openxmlformats.org/officeDocument/2006/relationships" xmlns:w="http://schemas.openxmlformats.org/wordprocessingml/2006/main" xmlns:w14="http://schemas.microsoft.com/office/word/2010/wordml" xmlns:w15="http://schemas.microsoft.com/office/word/2012/wordml" xmlns:w16cid="http://schemas.microsoft.com/office/word/2016/wordml/cid" xmlns:w16se="http://schemas.microsoft.com/office/word/2015/wordml/symex" mc:Ignorable="w14 w15 w16se w16cid">
   <w:docDefaults>
     <w:rPrDefault>
       <w:rPr>
@@ -684,144 +1427,382 @@
       </w:pPr>
     </w:pPrDefault>
   </w:docDefaults>
-  <w:latentStyles w:defLockedState="0" w:defUIPriority="99" w:defSemiHidden="1" w:defUnhideWhenUsed="1" w:defQFormat="0" w:count="267">
-    <w:lsdException w:name="Normal" w:semiHidden="0" w:uiPriority="0" w:unhideWhenUsed="0" w:qFormat="1"/>
-    <w:lsdException w:name="heading 1" w:semiHidden="0" w:uiPriority="9" w:unhideWhenUsed="0" w:qFormat="1"/>
-    <w:lsdException w:name="heading 2" w:uiPriority="9" w:qFormat="1"/>
-    <w:lsdException w:name="heading 3" w:uiPriority="9" w:qFormat="1"/>
-    <w:lsdException w:name="heading 4" w:uiPriority="9" w:qFormat="1"/>
-    <w:lsdException w:name="heading 5" w:uiPriority="9" w:qFormat="1"/>
-    <w:lsdException w:name="heading 6" w:uiPriority="9" w:qFormat="1"/>
-    <w:lsdException w:name="heading 7" w:uiPriority="9" w:qFormat="1"/>
-    <w:lsdException w:name="heading 8" w:uiPriority="9" w:qFormat="1"/>
-    <w:lsdException w:name="heading 9" w:uiPriority="9" w:qFormat="1"/>
-    <w:lsdException w:name="toc 1" w:uiPriority="39"/>
-    <w:lsdException w:name="toc 2" w:uiPriority="39"/>
-    <w:lsdException w:name="toc 3" w:uiPriority="39"/>
-    <w:lsdException w:name="toc 4" w:uiPriority="39"/>
-    <w:lsdException w:name="toc 5" w:uiPriority="39"/>
-    <w:lsdException w:name="toc 6" w:uiPriority="39"/>
-    <w:lsdException w:name="toc 7" w:uiPriority="39"/>
-    <w:lsdException w:name="toc 8" w:uiPriority="39"/>
-    <w:lsdException w:name="toc 9" w:uiPriority="39"/>
-    <w:lsdException w:name="caption" w:uiPriority="35"/>
-    <w:lsdException w:name="Title" w:semiHidden="0" w:uiPriority="10" w:unhideWhenUsed="0" w:qFormat="1"/>
-    <w:lsdException w:name="Default Paragraph Font" w:uiPriority="1"/>
-    <w:lsdException w:name="Subtitle" w:semiHidden="0" w:uiPriority="11" w:unhideWhenUsed="0" w:qFormat="1"/>
-    <w:lsdException w:name="Strong" w:semiHidden="0" w:uiPriority="22" w:unhideWhenUsed="0" w:qFormat="1"/>
-    <w:lsdException w:name="Emphasis" w:semiHidden="0" w:uiPriority="20" w:unhideWhenUsed="0" w:qFormat="1"/>
-    <w:lsdException w:name="Table Grid" w:semiHidden="0" w:uiPriority="59" w:unhideWhenUsed="0"/>
-    <w:lsdException w:name="Placeholder Text" w:unhideWhenUsed="0"/>
-    <w:lsdException w:name="No Spacing" w:semiHidden="0" w:uiPriority="1" w:unhideWhenUsed="0" w:qFormat="1"/>
-    <w:lsdException w:name="Light Shading" w:semiHidden="0" w:uiPriority="60" w:unhideWhenUsed="0"/>
-    <w:lsdException w:name="Light List" w:semiHidden="0" w:uiPriority="61" w:unhideWhenUsed="0"/>
-    <w:lsdException w:name="Light Grid" w:semiHidden="0" w:uiPriority="62" w:unhideWhenUsed="0"/>
-    <w:lsdException w:name="Medium Shading 1" w:semiHidden="0" w:uiPriority="63" w:unhideWhenUsed="0"/>
-    <w:lsdException w:name="Medium Shading 2" w:semiHidden="0" w:uiPriority="64" w:unhideWhenUsed="0"/>
-    <w:lsdException w:name="Medium List 1" w:semiHidden="0" w:uiPriority="65" w:unhideWhenUsed="0"/>
-    <w:lsdException w:name="Medium List 2" w:semiHidden="0" w:uiPriority="66" w:unhideWhenUsed="0"/>
-    <w:lsdException w:name="Medium Grid 1" w:semiHidden="0" w:uiPriority="67" w:unhideWhenUsed="0"/>
-    <w:lsdException w:name="Medium Grid 2" w:semiHidden="0" w:uiPriority="68" w:unhideWhenUsed="0"/>
-    <w:lsdException w:name="Medium Grid 3" w:semiHidden="0" w:uiPriority="69" w:unhideWhenUsed="0"/>
-    <w:lsdException w:name="Dark List" w:semiHidden="0" w:uiPriority="70" w:unhideWhenUsed="0"/>
-    <w:lsdException w:name="Colorful Shading" w:semiHidden="0" w:uiPriority="71" w:unhideWhenUsed="0"/>
-    <w:lsdException w:name="Colorful List" w:semiHidden="0" w:uiPriority="72" w:unhideWhenUsed="0"/>
-    <w:lsdException w:name="Colorful Grid" w:semiHidden="0" w:uiPriority="73" w:unhideWhenUsed="0"/>
-    <w:lsdException w:name="Light Shading Accent 1" w:semiHidden="0" w:uiPriority="60" w:unhideWhenUsed="0"/>
-    <w:lsdException w:name="Light List Accent 1" w:semiHidden="0" w:uiPriority="61" w:unhideWhenUsed="0"/>
-    <w:lsdException w:name="Light Grid Accent 1" w:semiHidden="0" w:uiPriority="62" w:unhideWhenUsed="0"/>
-    <w:lsdException w:name="Medium Shading 1 Accent 1" w:semiHidden="0" w:uiPriority="63" w:unhideWhenUsed="0"/>
-    <w:lsdException w:name="Medium Shading 2 Accent 1" w:semiHidden="0" w:uiPriority="64" w:unhideWhenUsed="0"/>
-    <w:lsdException w:name="Medium List 1 Accent 1" w:semiHidden="0" w:uiPriority="65" w:unhideWhenUsed="0"/>
-    <w:lsdException w:name="Revision" w:unhideWhenUsed="0"/>
-    <w:lsdException w:name="List Paragraph" w:semiHidden="0" w:uiPriority="34" w:unhideWhenUsed="0" w:qFormat="1"/>
-    <w:lsdException w:name="Quote" w:semiHidden="0" w:uiPriority="29" w:unhideWhenUsed="0" w:qFormat="1"/>
-    <w:lsdException w:name="Intense Quote" w:semiHidden="0" w:uiPriority="30" w:unhideWhenUsed="0" w:qFormat="1"/>
-    <w:lsdException w:name="Medium List 2 Accent 1" w:semiHidden="0" w:uiPriority="66" w:unhideWhenUsed="0"/>
-    <w:lsdException w:name="Medium Grid 1 Accent 1" w:semiHidden="0" w:uiPriority="67" w:unhideWhenUsed="0"/>
-    <w:lsdException w:name="Medium Grid 2 Accent 1" w:semiHidden="0" w:uiPriority="68" w:unhideWhenUsed="0"/>
-    <w:lsdException w:name="Medium Grid 3 Accent 1" w:semiHidden="0" w:uiPriority="69" w:unhideWhenUsed="0"/>
-    <w:lsdException w:name="Dark List Accent 1" w:semiHidden="0" w:uiPriority="70" w:unhideWhenUsed="0"/>
-    <w:lsdException w:name="Colorful Shading Accent 1" w:semiHidden="0" w:uiPriority="71" w:unhideWhenUsed="0"/>
-    <w:lsdException w:name="Colorful List Accent 1" w:semiHidden="0" w:uiPriority="72" w:unhideWhenUsed="0"/>
-    <w:lsdException w:name="Colorful Grid Accent 1" w:semiHidden="0" w:uiPriority="73" w:unhideWhenUsed="0"/>
-    <w:lsdException w:name="Light Shading Accent 2" w:semiHidden="0" w:uiPriority="60" w:unhideWhenUsed="0"/>
-    <w:lsdException w:name="Light List Accent 2" w:semiHidden="0" w:uiPriority="61" w:unhideWhenUsed="0"/>
-    <w:lsdException w:name="Light Grid Accent 2" w:semiHidden="0" w:uiPriority="62" w:unhideWhenUsed="0"/>
-    <w:lsdException w:name="Medium Shading 1 Accent 2" w:semiHidden="0" w:uiPriority="63" w:unhideWhenUsed="0"/>
-    <w:lsdException w:name="Medium Shading 2 Accent 2" w:semiHidden="0" w:uiPriority="64" w:unhideWhenUsed="0"/>
-    <w:lsdException w:name="Medium List 1 Accent 2" w:semiHidden="0" w:uiPriority="65" w:unhideWhenUsed="0"/>
-    <w:lsdException w:name="Medium List 2 Accent 2" w:semiHidden="0" w:uiPriority="66" w:unhideWhenUsed="0"/>
-    <w:lsdException w:name="Medium Grid 1 Accent 2" w:semiHidden="0" w:uiPriority="67" w:unhideWhenUsed="0"/>
-    <w:lsdException w:name="Medium Grid 2 Accent 2" w:semiHidden="0" w:uiPriority="68" w:unhideWhenUsed="0"/>
-    <w:lsdException w:name="Medium Grid 3 Accent 2" w:semiHidden="0" w:uiPriority="69" w:unhideWhenUsed="0"/>
-    <w:lsdException w:name="Dark List Accent 2" w:semiHidden="0" w:uiPriority="70" w:unhideWhenUsed="0"/>
-    <w:lsdException w:name="Colorful Shading Accent 2" w:semiHidden="0" w:uiPriority="71" w:unhideWhenUsed="0"/>
-    <w:lsdException w:name="Colorful List Accent 2" w:semiHidden="0" w:uiPriority="72" w:unhideWhenUsed="0"/>
-    <w:lsdException w:name="Colorful Grid Accent 2" w:semiHidden="0" w:uiPriority="73" w:unhideWhenUsed="0"/>
-    <w:lsdException w:name="Light Shading Accent 3" w:semiHidden="0" w:uiPriority="60" w:unhideWhenUsed="0"/>
-    <w:lsdException w:name="Light List Accent 3" w:semiHidden="0" w:uiPriority="61" w:unhideWhenUsed="0"/>
-    <w:lsdException w:name="Light Grid Accent 3" w:semiHidden="0" w:uiPriority="62" w:unhideWhenUsed="0"/>
-    <w:lsdException w:name="Medium Shading 1 Accent 3" w:semiHidden="0" w:uiPriority="63" w:unhideWhenUsed="0"/>
-    <w:lsdException w:name="Medium Shading 2 Accent 3" w:semiHidden="0" w:uiPriority="64" w:unhideWhenUsed="0"/>
-    <w:lsdException w:name="Medium List 1 Accent 3" w:semiHidden="0" w:uiPriority="65" w:unhideWhenUsed="0"/>
-    <w:lsdException w:name="Medium List 2 Accent 3" w:semiHidden="0" w:uiPriority="66" w:unhideWhenUsed="0"/>
-    <w:lsdException w:name="Medium Grid 1 Accent 3" w:semiHidden="0" w:uiPriority="67" w:unhideWhenUsed="0"/>
-    <w:lsdException w:name="Medium Grid 2 Accent 3" w:semiHidden="0" w:uiPriority="68" w:unhideWhenUsed="0"/>
-    <w:lsdException w:name="Medium Grid 3 Accent 3" w:semiHidden="0" w:uiPriority="69" w:unhideWhenUsed="0"/>
-    <w:lsdException w:name="Dark List Accent 3" w:semiHidden="0" w:uiPriority="70" w:unhideWhenUsed="0"/>
-    <w:lsdException w:name="Colorful Shading Accent 3" w:semiHidden="0" w:uiPriority="71" w:unhideWhenUsed="0"/>
-    <w:lsdException w:name="Colorful List Accent 3" w:semiHidden="0" w:uiPriority="72" w:unhideWhenUsed="0"/>
-    <w:lsdException w:name="Colorful Grid Accent 3" w:semiHidden="0" w:uiPriority="73" w:unhideWhenUsed="0"/>
-    <w:lsdException w:name="Light Shading Accent 4" w:semiHidden="0" w:uiPriority="60" w:unhideWhenUsed="0"/>
-    <w:lsdException w:name="Light List Accent 4" w:semiHidden="0" w:uiPriority="61" w:unhideWhenUsed="0"/>
-    <w:lsdException w:name="Light Grid Accent 4" w:semiHidden="0" w:uiPriority="62" w:unhideWhenUsed="0"/>
-    <w:lsdException w:name="Medium Shading 1 Accent 4" w:semiHidden="0" w:uiPriority="63" w:unhideWhenUsed="0"/>
-    <w:lsdException w:name="Medium Shading 2 Accent 4" w:semiHidden="0" w:uiPriority="64" w:unhideWhenUsed="0"/>
-    <w:lsdException w:name="Medium List 1 Accent 4" w:semiHidden="0" w:uiPriority="65" w:unhideWhenUsed="0"/>
-    <w:lsdException w:name="Medium List 2 Accent 4" w:semiHidden="0" w:uiPriority="66" w:unhideWhenUsed="0"/>
-    <w:lsdException w:name="Medium Grid 1 Accent 4" w:semiHidden="0" w:uiPriority="67" w:unhideWhenUsed="0"/>
-    <w:lsdException w:name="Medium Grid 2 Accent 4" w:semiHidden="0" w:uiPriority="68" w:unhideWhenUsed="0"/>
-    <w:lsdException w:name="Medium Grid 3 Accent 4" w:semiHidden="0" w:uiPriority="69" w:unhideWhenUsed="0"/>
-    <w:lsdException w:name="Dark List Accent 4" w:semiHidden="0" w:uiPriority="70" w:unhideWhenUsed="0"/>
-    <w:lsdException w:name="Colorful Shading Accent 4" w:semiHidden="0" w:uiPriority="71" w:unhideWhenUsed="0"/>
-    <w:lsdException w:name="Colorful List Accent 4" w:semiHidden="0" w:uiPriority="72" w:unhideWhenUsed="0"/>
-    <w:lsdException w:name="Colorful Grid Accent 4" w:semiHidden="0" w:uiPriority="73" w:unhideWhenUsed="0"/>
-    <w:lsdException w:name="Light Shading Accent 5" w:semiHidden="0" w:uiPriority="60" w:unhideWhenUsed="0"/>
-    <w:lsdException w:name="Light List Accent 5" w:semiHidden="0" w:uiPriority="61" w:unhideWhenUsed="0"/>
-    <w:lsdException w:name="Light Grid Accent 5" w:semiHidden="0" w:uiPriority="62" w:unhideWhenUsed="0"/>
-    <w:lsdException w:name="Medium Shading 1 Accent 5" w:semiHidden="0" w:uiPriority="63" w:unhideWhenUsed="0"/>
-    <w:lsdException w:name="Medium Shading 2 Accent 5" w:semiHidden="0" w:uiPriority="64" w:unhideWhenUsed="0"/>
-    <w:lsdException w:name="Medium List 1 Accent 5" w:semiHidden="0" w:uiPriority="65" w:unhideWhenUsed="0"/>
-    <w:lsdException w:name="Medium List 2 Accent 5" w:semiHidden="0" w:uiPriority="66" w:unhideWhenUsed="0"/>
-    <w:lsdException w:name="Medium Grid 1 Accent 5" w:semiHidden="0" w:uiPriority="67" w:unhideWhenUsed="0"/>
-    <w:lsdException w:name="Medium Grid 2 Accent 5" w:semiHidden="0" w:uiPriority="68" w:unhideWhenUsed="0"/>
-    <w:lsdException w:name="Medium Grid 3 Accent 5" w:semiHidden="0" w:uiPriority="69" w:unhideWhenUsed="0"/>
-    <w:lsdException w:name="Dark List Accent 5" w:semiHidden="0" w:uiPriority="70" w:unhideWhenUsed="0"/>
-    <w:lsdException w:name="Colorful Shading Accent 5" w:semiHidden="0" w:uiPriority="71" w:unhideWhenUsed="0"/>
-    <w:lsdException w:name="Colorful List Accent 5" w:semiHidden="0" w:uiPriority="72" w:unhideWhenUsed="0"/>
-    <w:lsdException w:name="Colorful Grid Accent 5" w:semiHidden="0" w:uiPriority="73" w:unhideWhenUsed="0"/>
-    <w:lsdException w:name="Light Shading Accent 6" w:semiHidden="0" w:uiPriority="60" w:unhideWhenUsed="0"/>
-    <w:lsdException w:name="Light List Accent 6" w:semiHidden="0" w:uiPriority="61" w:unhideWhenUsed="0"/>
-    <w:lsdException w:name="Light Grid Accent 6" w:semiHidden="0" w:uiPriority="62" w:unhideWhenUsed="0"/>
-    <w:lsdException w:name="Medium Shading 1 Accent 6" w:semiHidden="0" w:uiPriority="63" w:unhideWhenUsed="0"/>
-    <w:lsdException w:name="Medium Shading 2 Accent 6" w:semiHidden="0" w:uiPriority="64" w:unhideWhenUsed="0"/>
-    <w:lsdException w:name="Medium List 1 Accent 6" w:semiHidden="0" w:uiPriority="65" w:unhideWhenUsed="0"/>
-    <w:lsdException w:name="Medium List 2 Accent 6" w:semiHidden="0" w:uiPriority="66" w:unhideWhenUsed="0"/>
-    <w:lsdException w:name="Medium Grid 1 Accent 6" w:semiHidden="0" w:uiPriority="67" w:unhideWhenUsed="0"/>
-    <w:lsdException w:name="Medium Grid 2 Accent 6" w:semiHidden="0" w:uiPriority="68" w:unhideWhenUsed="0"/>
-    <w:lsdException w:name="Medium Grid 3 Accent 6" w:semiHidden="0" w:uiPriority="69" w:unhideWhenUsed="0"/>
-    <w:lsdException w:name="Dark List Accent 6" w:semiHidden="0" w:uiPriority="70" w:unhideWhenUsed="0"/>
-    <w:lsdException w:name="Colorful Shading Accent 6" w:semiHidden="0" w:uiPriority="71" w:unhideWhenUsed="0"/>
-    <w:lsdException w:name="Colorful List Accent 6" w:semiHidden="0" w:uiPriority="72" w:unhideWhenUsed="0"/>
-    <w:lsdException w:name="Colorful Grid Accent 6" w:semiHidden="0" w:uiPriority="73" w:unhideWhenUsed="0"/>
-    <w:lsdException w:name="Subtle Emphasis" w:semiHidden="0" w:uiPriority="19" w:unhideWhenUsed="0" w:qFormat="1"/>
-    <w:lsdException w:name="Intense Emphasis" w:semiHidden="0" w:uiPriority="21" w:unhideWhenUsed="0" w:qFormat="1"/>
-    <w:lsdException w:name="Subtle Reference" w:semiHidden="0" w:uiPriority="31" w:unhideWhenUsed="0" w:qFormat="1"/>
-    <w:lsdException w:name="Intense Reference" w:semiHidden="0" w:uiPriority="32" w:unhideWhenUsed="0" w:qFormat="1"/>
-    <w:lsdException w:name="Book Title" w:semiHidden="0" w:uiPriority="33" w:unhideWhenUsed="0" w:qFormat="1"/>
-    <w:lsdException w:name="Bibliography" w:uiPriority="37"/>
-    <w:lsdException w:name="TOC Heading" w:uiPriority="39" w:qFormat="1"/>
+  <w:latentStyles w:defLockedState="0" w:defUIPriority="99" w:defSemiHidden="0" w:defUnhideWhenUsed="0" w:defQFormat="0" w:count="375">
+    <w:lsdException w:name="Normal" w:uiPriority="0" w:qFormat="1"/>
+    <w:lsdException w:name="heading 1" w:uiPriority="9" w:qFormat="1"/>
+    <w:lsdException w:name="heading 2" w:semiHidden="1" w:uiPriority="9" w:unhideWhenUsed="1" w:qFormat="1"/>
+    <w:lsdException w:name="heading 3" w:semiHidden="1" w:uiPriority="9" w:unhideWhenUsed="1" w:qFormat="1"/>
+    <w:lsdException w:name="heading 4" w:semiHidden="1" w:uiPriority="9" w:unhideWhenUsed="1" w:qFormat="1"/>
+    <w:lsdException w:name="heading 5" w:semiHidden="1" w:uiPriority="9" w:unhideWhenUsed="1" w:qFormat="1"/>
+    <w:lsdException w:name="heading 6" w:semiHidden="1" w:uiPriority="9" w:unhideWhenUsed="1" w:qFormat="1"/>
+    <w:lsdException w:name="heading 7" w:semiHidden="1" w:uiPriority="9" w:unhideWhenUsed="1" w:qFormat="1"/>
+    <w:lsdException w:name="heading 8" w:semiHidden="1" w:uiPriority="9" w:unhideWhenUsed="1" w:qFormat="1"/>
+    <w:lsdException w:name="heading 9" w:semiHidden="1" w:uiPriority="9" w:unhideWhenUsed="1" w:qFormat="1"/>
+    <w:lsdException w:name="index 1" w:semiHidden="1" w:unhideWhenUsed="1"/>
+    <w:lsdException w:name="index 2" w:semiHidden="1" w:unhideWhenUsed="1"/>
+    <w:lsdException w:name="index 3" w:semiHidden="1" w:unhideWhenUsed="1"/>
+    <w:lsdException w:name="index 4" w:semiHidden="1" w:unhideWhenUsed="1"/>
+    <w:lsdException w:name="index 5" w:semiHidden="1" w:unhideWhenUsed="1"/>
+    <w:lsdException w:name="index 6" w:semiHidden="1" w:unhideWhenUsed="1"/>
+    <w:lsdException w:name="index 7" w:semiHidden="1" w:unhideWhenUsed="1"/>
+    <w:lsdException w:name="index 8" w:semiHidden="1" w:unhideWhenUsed="1"/>
+    <w:lsdException w:name="index 9" w:semiHidden="1" w:unhideWhenUsed="1"/>
+    <w:lsdException w:name="toc 1" w:semiHidden="1" w:uiPriority="39" w:unhideWhenUsed="1"/>
+    <w:lsdException w:name="toc 2" w:semiHidden="1" w:uiPriority="39" w:unhideWhenUsed="1"/>
+    <w:lsdException w:name="toc 3" w:semiHidden="1" w:uiPriority="39" w:unhideWhenUsed="1"/>
+    <w:lsdException w:name="toc 4" w:semiHidden="1" w:uiPriority="39" w:unhideWhenUsed="1"/>
+    <w:lsdException w:name="toc 5" w:semiHidden="1" w:uiPriority="39" w:unhideWhenUsed="1"/>
+    <w:lsdException w:name="toc 6" w:semiHidden="1" w:uiPriority="39" w:unhideWhenUsed="1"/>
+    <w:lsdException w:name="toc 7" w:semiHidden="1" w:uiPriority="39" w:unhideWhenUsed="1"/>
+    <w:lsdException w:name="toc 8" w:semiHidden="1" w:uiPriority="39" w:unhideWhenUsed="1"/>
+    <w:lsdException w:name="toc 9" w:semiHidden="1" w:uiPriority="39" w:unhideWhenUsed="1"/>
+    <w:lsdException w:name="Normal Indent" w:semiHidden="1" w:unhideWhenUsed="1"/>
+    <w:lsdException w:name="footnote text" w:semiHidden="1" w:unhideWhenUsed="1"/>
+    <w:lsdException w:name="annotation text" w:semiHidden="1" w:unhideWhenUsed="1"/>
+    <w:lsdException w:name="header" w:semiHidden="1" w:unhideWhenUsed="1"/>
+    <w:lsdException w:name="footer" w:semiHidden="1" w:unhideWhenUsed="1"/>
+    <w:lsdException w:name="index heading" w:semiHidden="1" w:unhideWhenUsed="1"/>
+    <w:lsdException w:name="caption" w:semiHidden="1" w:uiPriority="35" w:unhideWhenUsed="1"/>
+    <w:lsdException w:name="table of figures" w:semiHidden="1" w:unhideWhenUsed="1"/>
+    <w:lsdException w:name="envelope address" w:semiHidden="1" w:unhideWhenUsed="1"/>
+    <w:lsdException w:name="envelope return" w:semiHidden="1" w:unhideWhenUsed="1"/>
+    <w:lsdException w:name="footnote reference" w:semiHidden="1" w:unhideWhenUsed="1"/>
+    <w:lsdException w:name="annotation reference" w:semiHidden="1" w:unhideWhenUsed="1"/>
+    <w:lsdException w:name="line number" w:semiHidden="1" w:unhideWhenUsed="1"/>
+    <w:lsdException w:name="page number" w:semiHidden="1" w:unhideWhenUsed="1"/>
+    <w:lsdException w:name="endnote reference" w:semiHidden="1" w:unhideWhenUsed="1"/>
+    <w:lsdException w:name="endnote text" w:semiHidden="1" w:unhideWhenUsed="1"/>
+    <w:lsdException w:name="table of authorities" w:semiHidden="1" w:unhideWhenUsed="1"/>
+    <w:lsdException w:name="macro" w:semiHidden="1" w:unhideWhenUsed="1"/>
+    <w:lsdException w:name="toa heading" w:semiHidden="1" w:unhideWhenUsed="1"/>
+    <w:lsdException w:name="List" w:semiHidden="1" w:unhideWhenUsed="1"/>
+    <w:lsdException w:name="List Bullet" w:semiHidden="1" w:unhideWhenUsed="1"/>
+    <w:lsdException w:name="List Number" w:semiHidden="1" w:unhideWhenUsed="1"/>
+    <w:lsdException w:name="List 2" w:semiHidden="1" w:unhideWhenUsed="1"/>
+    <w:lsdException w:name="List 3" w:semiHidden="1" w:unhideWhenUsed="1"/>
+    <w:lsdException w:name="List 4" w:semiHidden="1" w:unhideWhenUsed="1"/>
+    <w:lsdException w:name="List 5" w:semiHidden="1" w:unhideWhenUsed="1"/>
+    <w:lsdException w:name="List Bullet 2" w:semiHidden="1" w:unhideWhenUsed="1"/>
+    <w:lsdException w:name="List Bullet 3" w:semiHidden="1" w:unhideWhenUsed="1"/>
+    <w:lsdException w:name="List Bullet 4" w:semiHidden="1" w:unhideWhenUsed="1"/>
+    <w:lsdException w:name="List Bullet 5" w:semiHidden="1" w:unhideWhenUsed="1"/>
+    <w:lsdException w:name="List Number 2" w:semiHidden="1" w:unhideWhenUsed="1"/>
+    <w:lsdException w:name="List Number 3" w:semiHidden="1" w:unhideWhenUsed="1"/>
+    <w:lsdException w:name="List Number 4" w:semiHidden="1" w:unhideWhenUsed="1"/>
+    <w:lsdException w:name="List Number 5" w:semiHidden="1" w:unhideWhenUsed="1"/>
+    <w:lsdException w:name="Title" w:uiPriority="10" w:qFormat="1"/>
+    <w:lsdException w:name="Closing" w:semiHidden="1" w:unhideWhenUsed="1"/>
+    <w:lsdException w:name="Signature" w:semiHidden="1" w:unhideWhenUsed="1"/>
+    <w:lsdException w:name="Default Paragraph Font" w:semiHidden="1" w:uiPriority="1" w:unhideWhenUsed="1"/>
+    <w:lsdException w:name="Body Text" w:semiHidden="1" w:unhideWhenUsed="1"/>
+    <w:lsdException w:name="Body Text Indent" w:semiHidden="1" w:unhideWhenUsed="1"/>
+    <w:lsdException w:name="List Continue" w:semiHidden="1" w:unhideWhenUsed="1"/>
+    <w:lsdException w:name="List Continue 2" w:semiHidden="1" w:unhideWhenUsed="1"/>
+    <w:lsdException w:name="List Continue 3" w:semiHidden="1" w:unhideWhenUsed="1"/>
+    <w:lsdException w:name="List Continue 4" w:semiHidden="1" w:unhideWhenUsed="1"/>
+    <w:lsdException w:name="List Continue 5" w:semiHidden="1" w:unhideWhenUsed="1"/>
+    <w:lsdException w:name="Message Header" w:semiHidden="1" w:unhideWhenUsed="1"/>
+    <w:lsdException w:name="Subtitle" w:uiPriority="11" w:qFormat="1"/>
+    <w:lsdException w:name="Salutation" w:semiHidden="1" w:unhideWhenUsed="1"/>
+    <w:lsdException w:name="Date" w:semiHidden="1" w:unhideWhenUsed="1"/>
+    <w:lsdException w:name="Body Text First Indent" w:semiHidden="1" w:unhideWhenUsed="1"/>
+    <w:lsdException w:name="Body Text First Indent 2" w:semiHidden="1" w:unhideWhenUsed="1"/>
+    <w:lsdException w:name="Note Heading" w:semiHidden="1" w:unhideWhenUsed="1"/>
+    <w:lsdException w:name="Body Text 2" w:semiHidden="1" w:unhideWhenUsed="1"/>
+    <w:lsdException w:name="Body Text 3" w:semiHidden="1" w:unhideWhenUsed="1"/>
+    <w:lsdException w:name="Body Text Indent 2" w:semiHidden="1" w:unhideWhenUsed="1"/>
+    <w:lsdException w:name="Body Text Indent 3" w:semiHidden="1" w:unhideWhenUsed="1"/>
+    <w:lsdException w:name="Block Text" w:semiHidden="1" w:unhideWhenUsed="1"/>
+    <w:lsdException w:name="Hyperlink" w:semiHidden="1" w:unhideWhenUsed="1"/>
+    <w:lsdException w:name="FollowedHyperlink" w:semiHidden="1" w:unhideWhenUsed="1"/>
+    <w:lsdException w:name="Strong" w:uiPriority="22" w:qFormat="1"/>
+    <w:lsdException w:name="Emphasis" w:uiPriority="20" w:qFormat="1"/>
+    <w:lsdException w:name="Document Map" w:semiHidden="1" w:unhideWhenUsed="1"/>
+    <w:lsdException w:name="Plain Text" w:semiHidden="1" w:unhideWhenUsed="1"/>
+    <w:lsdException w:name="E-mail Signature" w:semiHidden="1" w:unhideWhenUsed="1"/>
+    <w:lsdException w:name="HTML Top of Form" w:semiHidden="1" w:unhideWhenUsed="1"/>
+    <w:lsdException w:name="HTML Bottom of Form" w:semiHidden="1" w:unhideWhenUsed="1"/>
+    <w:lsdException w:name="Normal (Web)" w:semiHidden="1" w:unhideWhenUsed="1"/>
+    <w:lsdException w:name="HTML Acronym" w:semiHidden="1" w:unhideWhenUsed="1"/>
+    <w:lsdException w:name="HTML Address" w:semiHidden="1" w:unhideWhenUsed="1"/>
+    <w:lsdException w:name="HTML Cite" w:semiHidden="1" w:unhideWhenUsed="1"/>
+    <w:lsdException w:name="HTML Code" w:semiHidden="1" w:unhideWhenUsed="1"/>
+    <w:lsdException w:name="HTML Definition" w:semiHidden="1" w:unhideWhenUsed="1"/>
+    <w:lsdException w:name="HTML Keyboard" w:semiHidden="1" w:unhideWhenUsed="1"/>
+    <w:lsdException w:name="HTML Preformatted" w:semiHidden="1" w:unhideWhenUsed="1"/>
+    <w:lsdException w:name="HTML Sample" w:semiHidden="1" w:unhideWhenUsed="1"/>
+    <w:lsdException w:name="HTML Typewriter" w:semiHidden="1" w:unhideWhenUsed="1"/>
+    <w:lsdException w:name="HTML Variable" w:semiHidden="1" w:unhideWhenUsed="1"/>
+    <w:lsdException w:name="Normal Table" w:semiHidden="1" w:unhideWhenUsed="1"/>
+    <w:lsdException w:name="annotation subject" w:semiHidden="1" w:unhideWhenUsed="1"/>
+    <w:lsdException w:name="No List" w:semiHidden="1" w:unhideWhenUsed="1"/>
+    <w:lsdException w:name="Outline List 1" w:semiHidden="1" w:unhideWhenUsed="1"/>
+    <w:lsdException w:name="Outline List 2" w:semiHidden="1" w:unhideWhenUsed="1"/>
+    <w:lsdException w:name="Outline List 3" w:semiHidden="1" w:unhideWhenUsed="1"/>
+    <w:lsdException w:name="Table Simple 1" w:semiHidden="1" w:unhideWhenUsed="1"/>
+    <w:lsdException w:name="Table Simple 2" w:semiHidden="1" w:unhideWhenUsed="1"/>
+    <w:lsdException w:name="Table Simple 3" w:semiHidden="1" w:unhideWhenUsed="1"/>
+    <w:lsdException w:name="Table Classic 1" w:semiHidden="1" w:unhideWhenUsed="1"/>
+    <w:lsdException w:name="Table Classic 2" w:semiHidden="1" w:unhideWhenUsed="1"/>
+    <w:lsdException w:name="Table Classic 3" w:semiHidden="1" w:unhideWhenUsed="1"/>
+    <w:lsdException w:name="Table Classic 4" w:semiHidden="1" w:unhideWhenUsed="1"/>
+    <w:lsdException w:name="Table Colorful 1" w:semiHidden="1" w:unhideWhenUsed="1"/>
+    <w:lsdException w:name="Table Colorful 2" w:semiHidden="1" w:unhideWhenUsed="1"/>
+    <w:lsdException w:name="Table Colorful 3" w:semiHidden="1" w:unhideWhenUsed="1"/>
+    <w:lsdException w:name="Table Columns 1" w:semiHidden="1" w:unhideWhenUsed="1"/>
+    <w:lsdException w:name="Table Columns 2" w:semiHidden="1" w:unhideWhenUsed="1"/>
+    <w:lsdException w:name="Table Columns 3" w:semiHidden="1" w:unhideWhenUsed="1"/>
+    <w:lsdException w:name="Table Columns 4" w:semiHidden="1" w:unhideWhenUsed="1"/>
+    <w:lsdException w:name="Table Columns 5" w:semiHidden="1" w:unhideWhenUsed="1"/>
+    <w:lsdException w:name="Table Grid 1" w:semiHidden="1" w:unhideWhenUsed="1"/>
+    <w:lsdException w:name="Table Grid 2" w:semiHidden="1" w:unhideWhenUsed="1"/>
+    <w:lsdException w:name="Table Grid 3" w:semiHidden="1" w:unhideWhenUsed="1"/>
+    <w:lsdException w:name="Table Grid 4" w:semiHidden="1" w:unhideWhenUsed="1"/>
+    <w:lsdException w:name="Table Grid 5" w:semiHidden="1" w:unhideWhenUsed="1"/>
+    <w:lsdException w:name="Table Grid 6" w:semiHidden="1" w:unhideWhenUsed="1"/>
+    <w:lsdException w:name="Table Grid 7" w:semiHidden="1" w:unhideWhenUsed="1"/>
+    <w:lsdException w:name="Table Grid 8" w:semiHidden="1" w:unhideWhenUsed="1"/>
+    <w:lsdException w:name="Table List 1" w:semiHidden="1" w:unhideWhenUsed="1"/>
+    <w:lsdException w:name="Table List 2" w:semiHidden="1" w:unhideWhenUsed="1"/>
+    <w:lsdException w:name="Table List 3" w:semiHidden="1" w:unhideWhenUsed="1"/>
+    <w:lsdException w:name="Table List 4" w:semiHidden="1" w:unhideWhenUsed="1"/>
+    <w:lsdException w:name="Table List 5" w:semiHidden="1" w:unhideWhenUsed="1"/>
+    <w:lsdException w:name="Table List 6" w:semiHidden="1" w:unhideWhenUsed="1"/>
+    <w:lsdException w:name="Table List 7" w:semiHidden="1" w:unhideWhenUsed="1"/>
+    <w:lsdException w:name="Table List 8" w:semiHidden="1" w:unhideWhenUsed="1"/>
+    <w:lsdException w:name="Table 3D effects 1" w:semiHidden="1" w:unhideWhenUsed="1"/>
+    <w:lsdException w:name="Table 3D effects 2" w:semiHidden="1" w:unhideWhenUsed="1"/>
+    <w:lsdException w:name="Table 3D effects 3" w:semiHidden="1" w:unhideWhenUsed="1"/>
+    <w:lsdException w:name="Table Contemporary" w:semiHidden="1" w:unhideWhenUsed="1"/>
+    <w:lsdException w:name="Table Elegant" w:semiHidden="1" w:unhideWhenUsed="1"/>
+    <w:lsdException w:name="Table Professional" w:semiHidden="1" w:unhideWhenUsed="1"/>
+    <w:lsdException w:name="Table Subtle 1" w:semiHidden="1" w:unhideWhenUsed="1"/>
+    <w:lsdException w:name="Table Subtle 2" w:semiHidden="1" w:unhideWhenUsed="1"/>
+    <w:lsdException w:name="Table Web 1" w:semiHidden="1" w:unhideWhenUsed="1"/>
+    <w:lsdException w:name="Table Web 2" w:semiHidden="1" w:unhideWhenUsed="1"/>
+    <w:lsdException w:name="Table Web 3" w:semiHidden="1" w:unhideWhenUsed="1"/>
+    <w:lsdException w:name="Balloon Text" w:semiHidden="1" w:unhideWhenUsed="1"/>
+    <w:lsdException w:name="Table Grid" w:semiHidden="1" w:uiPriority="59" w:unhideWhenUsed="1"/>
+    <w:lsdException w:name="Table Theme" w:semiHidden="1" w:unhideWhenUsed="1"/>
+    <w:lsdException w:name="Placeholder Text" w:semiHidden="1"/>
+    <w:lsdException w:name="No Spacing" w:uiPriority="1" w:qFormat="1"/>
+    <w:lsdException w:name="Light Shading" w:uiPriority="60"/>
+    <w:lsdException w:name="Light List" w:uiPriority="61"/>
+    <w:lsdException w:name="Light Grid" w:uiPriority="62"/>
+    <w:lsdException w:name="Medium Shading 1" w:uiPriority="63"/>
+    <w:lsdException w:name="Medium Shading 2" w:uiPriority="64"/>
+    <w:lsdException w:name="Medium List 1" w:uiPriority="65"/>
+    <w:lsdException w:name="Medium List 2" w:uiPriority="66"/>
+    <w:lsdException w:name="Medium Grid 1" w:uiPriority="67"/>
+    <w:lsdException w:name="Medium Grid 2" w:uiPriority="68"/>
+    <w:lsdException w:name="Medium Grid 3" w:uiPriority="69"/>
+    <w:lsdException w:name="Dark List" w:uiPriority="70"/>
+    <w:lsdException w:name="Colorful Shading" w:uiPriority="71"/>
+    <w:lsdException w:name="Colorful List" w:uiPriority="72"/>
+    <w:lsdException w:name="Colorful Grid" w:uiPriority="73"/>
+    <w:lsdException w:name="Light Shading Accent 1" w:uiPriority="60"/>
+    <w:lsdException w:name="Light List Accent 1" w:uiPriority="61"/>
+    <w:lsdException w:name="Light Grid Accent 1" w:uiPriority="62"/>
+    <w:lsdException w:name="Medium Shading 1 Accent 1" w:uiPriority="63"/>
+    <w:lsdException w:name="Medium Shading 2 Accent 1" w:uiPriority="64"/>
+    <w:lsdException w:name="Medium List 1 Accent 1" w:uiPriority="65"/>
+    <w:lsdException w:name="Revision" w:semiHidden="1"/>
+    <w:lsdException w:name="List Paragraph" w:uiPriority="34" w:qFormat="1"/>
+    <w:lsdException w:name="Quote" w:uiPriority="29" w:qFormat="1"/>
+    <w:lsdException w:name="Intense Quote" w:uiPriority="30" w:qFormat="1"/>
+    <w:lsdException w:name="Medium List 2 Accent 1" w:uiPriority="66"/>
+    <w:lsdException w:name="Medium Grid 1 Accent 1" w:uiPriority="67"/>
+    <w:lsdException w:name="Medium Grid 2 Accent 1" w:uiPriority="68"/>
+    <w:lsdException w:name="Medium Grid 3 Accent 1" w:uiPriority="69"/>
+    <w:lsdException w:name="Dark List Accent 1" w:uiPriority="70"/>
+    <w:lsdException w:name="Colorful Shading Accent 1" w:uiPriority="71"/>
+    <w:lsdException w:name="Colorful List Accent 1" w:uiPriority="72"/>
+    <w:lsdException w:name="Colorful Grid Accent 1" w:uiPriority="73"/>
+    <w:lsdException w:name="Light Shading Accent 2" w:uiPriority="60"/>
+    <w:lsdException w:name="Light List Accent 2" w:uiPriority="61"/>
+    <w:lsdException w:name="Light Grid Accent 2" w:uiPriority="62"/>
+    <w:lsdException w:name="Medium Shading 1 Accent 2" w:uiPriority="63"/>
+    <w:lsdException w:name="Medium Shading 2 Accent 2" w:uiPriority="64"/>
+    <w:lsdException w:name="Medium List 1 Accent 2" w:uiPriority="65"/>
+    <w:lsdException w:name="Medium List 2 Accent 2" w:uiPriority="66"/>
+    <w:lsdException w:name="Medium Grid 1 Accent 2" w:uiPriority="67"/>
+    <w:lsdException w:name="Medium Grid 2 Accent 2" w:uiPriority="68"/>
+    <w:lsdException w:name="Medium Grid 3 Accent 2" w:uiPriority="69"/>
+    <w:lsdException w:name="Dark List Accent 2" w:uiPriority="70"/>
+    <w:lsdException w:name="Colorful Shading Accent 2" w:uiPriority="71"/>
+    <w:lsdException w:name="Colorful List Accent 2" w:uiPriority="72"/>
+    <w:lsdException w:name="Colorful Grid Accent 2" w:uiPriority="73"/>
+    <w:lsdException w:name="Light Shading Accent 3" w:uiPriority="60"/>
+    <w:lsdException w:name="Light List Accent 3" w:uiPriority="61"/>
+    <w:lsdException w:name="Light Grid Accent 3" w:uiPriority="62"/>
+    <w:lsdException w:name="Medium Shading 1 Accent 3" w:uiPriority="63"/>
+    <w:lsdException w:name="Medium Shading 2 Accent 3" w:uiPriority="64"/>
+    <w:lsdException w:name="Medium List 1 Accent 3" w:uiPriority="65"/>
+    <w:lsdException w:name="Medium List 2 Accent 3" w:uiPriority="66"/>
+    <w:lsdException w:name="Medium Grid 1 Accent 3" w:uiPriority="67"/>
+    <w:lsdException w:name="Medium Grid 2 Accent 3" w:uiPriority="68"/>
+    <w:lsdException w:name="Medium Grid 3 Accent 3" w:uiPriority="69"/>
+    <w:lsdException w:name="Dark List Accent 3" w:uiPriority="70"/>
+    <w:lsdException w:name="Colorful Shading Accent 3" w:uiPriority="71"/>
+    <w:lsdException w:name="Colorful List Accent 3" w:uiPriority="72"/>
+    <w:lsdException w:name="Colorful Grid Accent 3" w:uiPriority="73"/>
+    <w:lsdException w:name="Light Shading Accent 4" w:uiPriority="60"/>
+    <w:lsdException w:name="Light List Accent 4" w:uiPriority="61"/>
+    <w:lsdException w:name="Light Grid Accent 4" w:uiPriority="62"/>
+    <w:lsdException w:name="Medium Shading 1 Accent 4" w:uiPriority="63"/>
+    <w:lsdException w:name="Medium Shading 2 Accent 4" w:uiPriority="64"/>
+    <w:lsdException w:name="Medium List 1 Accent 4" w:uiPriority="65"/>
+    <w:lsdException w:name="Medium List 2 Accent 4" w:uiPriority="66"/>
+    <w:lsdException w:name="Medium Grid 1 Accent 4" w:uiPriority="67"/>
+    <w:lsdException w:name="Medium Grid 2 Accent 4" w:uiPriority="68"/>
+    <w:lsdException w:name="Medium Grid 3 Accent 4" w:uiPriority="69"/>
+    <w:lsdException w:name="Dark List Accent 4" w:uiPriority="70"/>
+    <w:lsdException w:name="Colorful Shading Accent 4" w:uiPriority="71"/>
+    <w:lsdException w:name="Colorful List Accent 4" w:uiPriority="72"/>
+    <w:lsdException w:name="Colorful Grid Accent 4" w:uiPriority="73"/>
+    <w:lsdException w:name="Light Shading Accent 5" w:uiPriority="60"/>
+    <w:lsdException w:name="Light List Accent 5" w:uiPriority="61"/>
+    <w:lsdException w:name="Light Grid Accent 5" w:uiPriority="62"/>
+    <w:lsdException w:name="Medium Shading 1 Accent 5" w:uiPriority="63"/>
+    <w:lsdException w:name="Medium Shading 2 Accent 5" w:uiPriority="64"/>
+    <w:lsdException w:name="Medium List 1 Accent 5" w:uiPriority="65"/>
+    <w:lsdException w:name="Medium List 2 Accent 5" w:uiPriority="66"/>
+    <w:lsdException w:name="Medium Grid 1 Accent 5" w:uiPriority="67"/>
+    <w:lsdException w:name="Medium Grid 2 Accent 5" w:uiPriority="68"/>
+    <w:lsdException w:name="Medium Grid 3 Accent 5" w:uiPriority="69"/>
+    <w:lsdException w:name="Dark List Accent 5" w:uiPriority="70"/>
+    <w:lsdException w:name="Colorful Shading Accent 5" w:uiPriority="71"/>
+    <w:lsdException w:name="Colorful List Accent 5" w:uiPriority="72"/>
+    <w:lsdException w:name="Colorful Grid Accent 5" w:uiPriority="73"/>
+    <w:lsdException w:name="Light Shading Accent 6" w:uiPriority="60"/>
+    <w:lsdException w:name="Light List Accent 6" w:uiPriority="61"/>
+    <w:lsdException w:name="Light Grid Accent 6" w:uiPriority="62"/>
+    <w:lsdException w:name="Medium Shading 1 Accent 6" w:uiPriority="63"/>
+    <w:lsdException w:name="Medium Shading 2 Accent 6" w:uiPriority="64"/>
+    <w:lsdException w:name="Medium List 1 Accent 6" w:uiPriority="65"/>
+    <w:lsdException w:name="Medium List 2 Accent 6" w:uiPriority="66"/>
+    <w:lsdException w:name="Medium Grid 1 Accent 6" w:uiPriority="67"/>
+    <w:lsdException w:name="Medium Grid 2 Accent 6" w:uiPriority="68"/>
+    <w:lsdException w:name="Medium Grid 3 Accent 6" w:uiPriority="69"/>
+    <w:lsdException w:name="Dark List Accent 6" w:uiPriority="70"/>
+    <w:lsdException w:name="Colorful Shading Accent 6" w:uiPriority="71"/>
+    <w:lsdException w:name="Colorful List Accent 6" w:uiPriority="72"/>
+    <w:lsdException w:name="Colorful Grid Accent 6" w:uiPriority="73"/>
+    <w:lsdException w:name="Subtle Emphasis" w:uiPriority="19" w:qFormat="1"/>
+    <w:lsdException w:name="Intense Emphasis" w:uiPriority="21" w:qFormat="1"/>
+    <w:lsdException w:name="Subtle Reference" w:uiPriority="31" w:qFormat="1"/>
+    <w:lsdException w:name="Intense Reference" w:uiPriority="32" w:qFormat="1"/>
+    <w:lsdException w:name="Book Title" w:uiPriority="33" w:qFormat="1"/>
+    <w:lsdException w:name="Bibliography" w:semiHidden="1" w:uiPriority="37" w:unhideWhenUsed="1"/>
+    <w:lsdException w:name="TOC Heading" w:semiHidden="1" w:uiPriority="39" w:unhideWhenUsed="1" w:qFormat="1"/>
+    <w:lsdException w:name="Plain Table 1" w:uiPriority="41"/>
+    <w:lsdException w:name="Plain Table 2" w:uiPriority="42"/>
+    <w:lsdException w:name="Plain Table 3" w:uiPriority="43"/>
+    <w:lsdException w:name="Plain Table 4" w:uiPriority="44"/>
+    <w:lsdException w:name="Plain Table 5" w:uiPriority="45"/>
+    <w:lsdException w:name="Grid Table Light" w:uiPriority="40"/>
+    <w:lsdException w:name="Grid Table 1 Light" w:uiPriority="46"/>
+    <w:lsdException w:name="Grid Table 2" w:uiPriority="47"/>
+    <w:lsdException w:name="Grid Table 3" w:uiPriority="48"/>
+    <w:lsdException w:name="Grid Table 4" w:uiPriority="49"/>
+    <w:lsdException w:name="Grid Table 5 Dark" w:uiPriority="50"/>
+    <w:lsdException w:name="Grid Table 6 Colorful" w:uiPriority="51"/>
+    <w:lsdException w:name="Grid Table 7 Colorful" w:uiPriority="52"/>
+    <w:lsdException w:name="Grid Table 1 Light Accent 1" w:uiPriority="46"/>
+    <w:lsdException w:name="Grid Table 2 Accent 1" w:uiPriority="47"/>
+    <w:lsdException w:name="Grid Table 3 Accent 1" w:uiPriority="48"/>
+    <w:lsdException w:name="Grid Table 4 Accent 1" w:uiPriority="49"/>
+    <w:lsdException w:name="Grid Table 5 Dark Accent 1" w:uiPriority="50"/>
+    <w:lsdException w:name="Grid Table 6 Colorful Accent 1" w:uiPriority="51"/>
+    <w:lsdException w:name="Grid Table 7 Colorful Accent 1" w:uiPriority="52"/>
+    <w:lsdException w:name="Grid Table 1 Light Accent 2" w:uiPriority="46"/>
+    <w:lsdException w:name="Grid Table 2 Accent 2" w:uiPriority="47"/>
+    <w:lsdException w:name="Grid Table 3 Accent 2" w:uiPriority="48"/>
+    <w:lsdException w:name="Grid Table 4 Accent 2" w:uiPriority="49"/>
+    <w:lsdException w:name="Grid Table 5 Dark Accent 2" w:uiPriority="50"/>
+    <w:lsdException w:name="Grid Table 6 Colorful Accent 2" w:uiPriority="51"/>
+    <w:lsdException w:name="Grid Table 7 Colorful Accent 2" w:uiPriority="52"/>
+    <w:lsdException w:name="Grid Table 1 Light Accent 3" w:uiPriority="46"/>
+    <w:lsdException w:name="Grid Table 2 Accent 3" w:uiPriority="47"/>
+    <w:lsdException w:name="Grid Table 3 Accent 3" w:uiPriority="48"/>
+    <w:lsdException w:name="Grid Table 4 Accent 3" w:uiPriority="49"/>
+    <w:lsdException w:name="Grid Table 5 Dark Accent 3" w:uiPriority="50"/>
+    <w:lsdException w:name="Grid Table 6 Colorful Accent 3" w:uiPriority="51"/>
+    <w:lsdException w:name="Grid Table 7 Colorful Accent 3" w:uiPriority="52"/>
+    <w:lsdException w:name="Grid Table 1 Light Accent 4" w:uiPriority="46"/>
+    <w:lsdException w:name="Grid Table 2 Accent 4" w:uiPriority="47"/>
+    <w:lsdException w:name="Grid Table 3 Accent 4" w:uiPriority="48"/>
+    <w:lsdException w:name="Grid Table 4 Accent 4" w:uiPriority="49"/>
+    <w:lsdException w:name="Grid Table 5 Dark Accent 4" w:uiPriority="50"/>
+    <w:lsdException w:name="Grid Table 6 Colorful Accent 4" w:uiPriority="51"/>
+    <w:lsdException w:name="Grid Table 7 Colorful Accent 4" w:uiPriority="52"/>
+    <w:lsdException w:name="Grid Table 1 Light Accent 5" w:uiPriority="46"/>
+    <w:lsdException w:name="Grid Table 2 Accent 5" w:uiPriority="47"/>
+    <w:lsdException w:name="Grid Table 3 Accent 5" w:uiPriority="48"/>
+    <w:lsdException w:name="Grid Table 4 Accent 5" w:uiPriority="49"/>
+    <w:lsdException w:name="Grid Table 5 Dark Accent 5" w:uiPriority="50"/>
+    <w:lsdException w:name="Grid Table 6 Colorful Accent 5" w:uiPriority="51"/>
+    <w:lsdException w:name="Grid Table 7 Colorful Accent 5" w:uiPriority="52"/>
+    <w:lsdException w:name="Grid Table 1 Light Accent 6" w:uiPriority="46"/>
+    <w:lsdException w:name="Grid Table 2 Accent 6" w:uiPriority="47"/>
+    <w:lsdException w:name="Grid Table 3 Accent 6" w:uiPriority="48"/>
+    <w:lsdException w:name="Grid Table 4 Accent 6" w:uiPriority="49"/>
+    <w:lsdException w:name="Grid Table 5 Dark Accent 6" w:uiPriority="50"/>
+    <w:lsdException w:name="Grid Table 6 Colorful Accent 6" w:uiPriority="51"/>
+    <w:lsdException w:name="Grid Table 7 Colorful Accent 6" w:uiPriority="52"/>
+    <w:lsdException w:name="List Table 1 Light" w:uiPriority="46"/>
+    <w:lsdException w:name="List Table 2" w:uiPriority="47"/>
+    <w:lsdException w:name="List Table 3" w:uiPriority="48"/>
+    <w:lsdException w:name="List Table 4" w:uiPriority="49"/>
+    <w:lsdException w:name="List Table 5 Dark" w:uiPriority="50"/>
+    <w:lsdException w:name="List Table 6 Colorful" w:uiPriority="51"/>
+    <w:lsdException w:name="List Table 7 Colorful" w:uiPriority="52"/>
+    <w:lsdException w:name="List Table 1 Light Accent 1" w:uiPriority="46"/>
+    <w:lsdException w:name="List Table 2 Accent 1" w:uiPriority="47"/>
+    <w:lsdException w:name="List Table 3 Accent 1" w:uiPriority="48"/>
+    <w:lsdException w:name="List Table 4 Accent 1" w:uiPriority="49"/>
+    <w:lsdException w:name="List Table 5 Dark Accent 1" w:uiPriority="50"/>
+    <w:lsdException w:name="List Table 6 Colorful Accent 1" w:uiPriority="51"/>
+    <w:lsdException w:name="List Table 7 Colorful Accent 1" w:uiPriority="52"/>
+    <w:lsdException w:name="List Table 1 Light Accent 2" w:uiPriority="46"/>
+    <w:lsdException w:name="List Table 2 Accent 2" w:uiPriority="47"/>
+    <w:lsdException w:name="List Table 3 Accent 2" w:uiPriority="48"/>
+    <w:lsdException w:name="List Table 4 Accent 2" w:uiPriority="49"/>
+    <w:lsdException w:name="List Table 5 Dark Accent 2" w:uiPriority="50"/>
+    <w:lsdException w:name="List Table 6 Colorful Accent 2" w:uiPriority="51"/>
+    <w:lsdException w:name="List Table 7 Colorful Accent 2" w:uiPriority="52"/>
+    <w:lsdException w:name="List Table 1 Light Accent 3" w:uiPriority="46"/>
+    <w:lsdException w:name="List Table 2 Accent 3" w:uiPriority="47"/>
+    <w:lsdException w:name="List Table 3 Accent 3" w:uiPriority="48"/>
+    <w:lsdException w:name="List Table 4 Accent 3" w:uiPriority="49"/>
+    <w:lsdException w:name="List Table 5 Dark Accent 3" w:uiPriority="50"/>
+    <w:lsdException w:name="List Table 6 Colorful Accent 3" w:uiPriority="51"/>
+    <w:lsdException w:name="List Table 7 Colorful Accent 3" w:uiPriority="52"/>
+    <w:lsdException w:name="List Table 1 Light Accent 4" w:uiPriority="46"/>
+    <w:lsdException w:name="List Table 2 Accent 4" w:uiPriority="47"/>
+    <w:lsdException w:name="List Table 3 Accent 4" w:uiPriority="48"/>
+    <w:lsdException w:name="List Table 4 Accent 4" w:uiPriority="49"/>
+    <w:lsdException w:name="List Table 5 Dark Accent 4" w:uiPriority="50"/>
+    <w:lsdException w:name="List Table 6 Colorful Accent 4" w:uiPriority="51"/>
+    <w:lsdException w:name="List Table 7 Colorful Accent 4" w:uiPriority="52"/>
+    <w:lsdException w:name="List Table 1 Light Accent 5" w:uiPriority="46"/>
+    <w:lsdException w:name="List Table 2 Accent 5" w:uiPriority="47"/>
+    <w:lsdException w:name="List Table 3 Accent 5" w:uiPriority="48"/>
+    <w:lsdException w:name="List Table 4 Accent 5" w:uiPriority="49"/>
+    <w:lsdException w:name="List Table 5 Dark Accent 5" w:uiPriority="50"/>
+    <w:lsdException w:name="List Table 6 Colorful Accent 5" w:uiPriority="51"/>
+    <w:lsdException w:name="List Table 7 Colorful Accent 5" w:uiPriority="52"/>
+    <w:lsdException w:name="List Table 1 Light Accent 6" w:uiPriority="46"/>
+    <w:lsdException w:name="List Table 2 Accent 6" w:uiPriority="47"/>
+    <w:lsdException w:name="List Table 3 Accent 6" w:uiPriority="48"/>
+    <w:lsdException w:name="List Table 4 Accent 6" w:uiPriority="49"/>
+    <w:lsdException w:name="List Table 5 Dark Accent 6" w:uiPriority="50"/>
+    <w:lsdException w:name="List Table 6 Colorful Accent 6" w:uiPriority="51"/>
+    <w:lsdException w:name="List Table 7 Colorful Accent 6" w:uiPriority="52"/>
+    <w:lsdException w:name="Mention" w:semiHidden="1" w:unhideWhenUsed="1"/>
+    <w:lsdException w:name="Smart Hyperlink" w:semiHidden="1" w:unhideWhenUsed="1"/>
+    <w:lsdException w:name="Hashtag" w:semiHidden="1" w:unhideWhenUsed="1"/>
+    <w:lsdException w:name="Unresolved Mention" w:semiHidden="1" w:unhideWhenUsed="1"/>
   </w:latentStyles>
   <w:style w:type="paragraph" w:default="1" w:styleId="Normal">
     <w:name w:val="Normal"/>
@@ -1036,7 +2017,6 @@
     <w:uiPriority w:val="99"/>
     <w:semiHidden/>
     <w:unhideWhenUsed/>
-    <w:qFormat/>
     <w:tblPr>
       <w:tblInd w:w="0" w:type="dxa"/>
       <w:tblCellMar>
@@ -1435,7 +2415,10 @@
     <w:link w:val="CodeStyle"/>
     <w:rsid w:val="00C81FE3"/>
     <w:rPr>
-      <w:rFonts w:ascii="Courier New" w:hAnsi="Courier New" w:cs="Courier New"/>
+      <w:rFonts w:ascii="Courier New" w:eastAsiaTheme="majorEastAsia" w:hAnsi="Courier New" w:cs="Courier New"/>
+      <w:b/>
+      <w:bCs/>
+      <w:kern w:val="32"/>
       <w:sz w:val="16"/>
       <w:szCs w:val="16"/>
     </w:rPr>
@@ -1488,6 +2471,18 @@
       <w:rFonts w:ascii="Tahoma" w:hAnsi="Tahoma" w:cs="Tahoma"/>
       <w:sz w:val="16"/>
       <w:szCs w:val="16"/>
+    </w:rPr>
+  </w:style>
+  <w:style w:type="character" w:styleId="UnresolvedMention">
+    <w:name w:val="Unresolved Mention"/>
+    <w:basedOn w:val="DefaultParagraphFont"/>
+    <w:uiPriority w:val="99"/>
+    <w:semiHidden/>
+    <w:unhideWhenUsed/>
+    <w:rsid w:val="0007443A"/>
+    <w:rPr>
+      <w:color w:val="605E5C"/>
+      <w:shd w:val="clear" w:color="auto" w:fill="E1DFDD"/>
     </w:rPr>
   </w:style>
 </w:styles>
@@ -1781,7 +2776,7 @@
 </file>
 
 <file path=customXml/itemProps1.xml><?xml version="1.0" encoding="utf-8"?>
-<ds:datastoreItem xmlns:ds="http://schemas.openxmlformats.org/officeDocument/2006/customXml" ds:itemID="{486A913B-C646-4F74-89BD-27B008BC0C28}">
+<ds:datastoreItem xmlns:ds="http://schemas.openxmlformats.org/officeDocument/2006/customXml" ds:itemID="{A0FEF5C8-FE08-D943-909B-664509DC92EB}">
   <ds:schemaRefs>
     <ds:schemaRef ds:uri="http://schemas.openxmlformats.org/officeDocument/2006/bibliography"/>
   </ds:schemaRefs>

--- a/scikit_learn_cheatsheet.docx
+++ b/scikit_learn_cheatsheet.docx
@@ -11,7 +11,6 @@
           <w:szCs w:val="36"/>
         </w:rPr>
       </w:pPr>
-      <w:proofErr w:type="spellStart"/>
       <w:r>
         <w:rPr>
           <w:b/>
@@ -20,7 +19,6 @@
         </w:rPr>
         <w:t>scikit_learn_cheatsheet</w:t>
       </w:r>
-      <w:proofErr w:type="spellEnd"/>
     </w:p>
     <w:p/>
     <w:sdt>
@@ -70,7 +68,7 @@
           <w:r>
             <w:fldChar w:fldCharType="separate"/>
           </w:r>
-          <w:hyperlink w:anchor="_Toc534696969" w:history="1">
+          <w:hyperlink w:anchor="_Toc6198749" w:history="1">
             <w:r>
               <w:rPr>
                 <w:rStyle w:val="Hyperlink"/>
@@ -97,7 +95,7 @@
                 <w:noProof/>
                 <w:webHidden/>
               </w:rPr>
-              <w:instrText xml:space="preserve"> PAGEREF _Toc534696969 \h </w:instrText>
+              <w:instrText xml:space="preserve"> PAGEREF _Toc6198749 \h </w:instrText>
             </w:r>
             <w:r>
               <w:rPr>
@@ -140,12 +138,82 @@
               <w:lang w:bidi="ar-SA"/>
             </w:rPr>
           </w:pPr>
-          <w:hyperlink w:anchor="_Toc534696970" w:history="1">
+          <w:hyperlink w:anchor="_Toc6198750" w:history="1">
             <w:r>
               <w:rPr>
                 <w:rStyle w:val="Hyperlink"/>
                 <w:noProof/>
               </w:rPr>
+              <w:t>Grid Search to to find Optimal Hyperparameterization</w:t>
+            </w:r>
+            <w:r>
+              <w:rPr>
+                <w:noProof/>
+                <w:webHidden/>
+              </w:rPr>
+              <w:tab/>
+            </w:r>
+            <w:r>
+              <w:rPr>
+                <w:noProof/>
+                <w:webHidden/>
+              </w:rPr>
+              <w:fldChar w:fldCharType="begin"/>
+            </w:r>
+            <w:r>
+              <w:rPr>
+                <w:noProof/>
+                <w:webHidden/>
+              </w:rPr>
+              <w:instrText xml:space="preserve"> PAGEREF _Toc6198750 \h </w:instrText>
+            </w:r>
+            <w:r>
+              <w:rPr>
+                <w:noProof/>
+                <w:webHidden/>
+              </w:rPr>
+            </w:r>
+            <w:r>
+              <w:rPr>
+                <w:noProof/>
+                <w:webHidden/>
+              </w:rPr>
+              <w:fldChar w:fldCharType="separate"/>
+            </w:r>
+            <w:r>
+              <w:rPr>
+                <w:noProof/>
+                <w:webHidden/>
+              </w:rPr>
+              <w:t>1</w:t>
+            </w:r>
+            <w:r>
+              <w:rPr>
+                <w:noProof/>
+                <w:webHidden/>
+              </w:rPr>
+              <w:fldChar w:fldCharType="end"/>
+            </w:r>
+          </w:hyperlink>
+        </w:p>
+        <w:p>
+          <w:pPr>
+            <w:pStyle w:val="TOC1"/>
+            <w:tabs>
+              <w:tab w:val="right" w:leader="dot" w:pos="9350"/>
+            </w:tabs>
+            <w:rPr>
+              <w:rFonts w:eastAsiaTheme="minorEastAsia" w:cstheme="minorBidi"/>
+              <w:noProof/>
+              <w:lang w:bidi="ar-SA"/>
+            </w:rPr>
+          </w:pPr>
+          <w:hyperlink w:anchor="_Toc6198751" w:history="1">
+            <w:r>
+              <w:rPr>
+                <w:rStyle w:val="Hyperlink"/>
+                <w:noProof/>
+              </w:rPr>
               <w:t>Logistic Regression precision, recall, confusion matrix, F1 score</w:t>
             </w:r>
             <w:r>
@@ -167,7 +235,7 @@
                 <w:noProof/>
                 <w:webHidden/>
               </w:rPr>
-              <w:instrText xml:space="preserve"> PAGEREF _Toc534696970 \h </w:instrText>
+              <w:instrText xml:space="preserve"> PAGEREF _Toc6198751 \h </w:instrText>
             </w:r>
             <w:r>
               <w:rPr>
@@ -203,17 +271,16 @@
             <w:fldChar w:fldCharType="end"/>
           </w:r>
         </w:p>
+        <w:bookmarkStart w:id="0" w:name="_GoBack" w:displacedByCustomXml="next"/>
+        <w:bookmarkEnd w:id="0" w:displacedByCustomXml="next"/>
       </w:sdtContent>
     </w:sdt>
-    <w:p>
-      <w:bookmarkStart w:id="0" w:name="_GoBack"/>
-      <w:bookmarkEnd w:id="0"/>
-    </w:p>
+    <w:p/>
     <w:p>
       <w:pPr>
         <w:pStyle w:val="Heading1"/>
       </w:pPr>
-      <w:bookmarkStart w:id="1" w:name="_Toc534696969"/>
+      <w:bookmarkStart w:id="1" w:name="_Toc6198749"/>
       <w:r>
         <w:t>Comparing Multiple Prediction Algorithms using a Workflow</w:t>
       </w:r>
@@ -241,11 +308,49 @@
       <w:pPr>
         <w:pStyle w:val="Heading1"/>
       </w:pPr>
-      <w:bookmarkStart w:id="2" w:name="_Toc534696970"/>
+    </w:p>
+    <w:p>
+      <w:pPr>
+        <w:pStyle w:val="Heading1"/>
+      </w:pPr>
+      <w:bookmarkStart w:id="2" w:name="_Toc6198750"/>
+      <w:r>
+        <w:t xml:space="preserve">Grid Search to </w:t>
+      </w:r>
+      <w:r>
+        <w:t>to find Optimal Hyperparameterization</w:t>
+      </w:r>
+      <w:bookmarkEnd w:id="2"/>
+    </w:p>
+    <w:p>
+      <w:r>
+        <w:t xml:space="preserve">Example at </w:t>
+      </w:r>
+      <w:hyperlink r:id="rId6" w:history="1">
+        <w:r>
+          <w:rPr>
+            <w:rStyle w:val="Hyperlink"/>
+          </w:rPr>
+          <w:t>https://github.com/savitech/data-science/blob/master/eta/svm_regression_UC2.py</w:t>
+        </w:r>
+      </w:hyperlink>
+    </w:p>
+    <w:p/>
+    <w:p/>
+    <w:p>
+      <w:r>
+        <w:t xml:space="preserve"> </w:t>
+      </w:r>
+    </w:p>
+    <w:p>
+      <w:pPr>
+        <w:pStyle w:val="Heading1"/>
+      </w:pPr>
+      <w:bookmarkStart w:id="3" w:name="_Toc6198751"/>
       <w:r>
         <w:t>Logistic Regression precision, recall, confusion matrix, F1 score</w:t>
       </w:r>
-      <w:bookmarkEnd w:id="2"/>
+      <w:bookmarkEnd w:id="3"/>
     </w:p>
     <w:p/>
     <w:p>
@@ -261,698 +366,240 @@
           <w:sz w:val="20"/>
           <w:szCs w:val="20"/>
         </w:rPr>
-        <w:t xml:space="preserve">import </w:t>
-      </w:r>
-      <w:proofErr w:type="spellStart"/>
-      <w:r>
-        <w:rPr>
-          <w:sz w:val="20"/>
-          <w:szCs w:val="20"/>
-        </w:rPr>
-        <w:t>numpy</w:t>
-      </w:r>
-      <w:proofErr w:type="spellEnd"/>
-      <w:r>
-        <w:rPr>
-          <w:sz w:val="20"/>
-          <w:szCs w:val="20"/>
-        </w:rPr>
-        <w:t xml:space="preserve"> as np</w:t>
-      </w:r>
-    </w:p>
-    <w:p>
-      <w:pPr>
-        <w:pStyle w:val="CodeStyle"/>
-        <w:rPr>
-          <w:sz w:val="20"/>
-          <w:szCs w:val="20"/>
-        </w:rPr>
-      </w:pPr>
-      <w:r>
-        <w:rPr>
-          <w:sz w:val="20"/>
-          <w:szCs w:val="20"/>
-        </w:rPr>
-        <w:t xml:space="preserve">import pandas as </w:t>
-      </w:r>
-      <w:proofErr w:type="spellStart"/>
-      <w:r>
-        <w:rPr>
-          <w:sz w:val="20"/>
-          <w:szCs w:val="20"/>
-        </w:rPr>
-        <w:t>pd</w:t>
-      </w:r>
-      <w:proofErr w:type="spellEnd"/>
-    </w:p>
-    <w:p>
-      <w:pPr>
-        <w:pStyle w:val="CodeStyle"/>
-        <w:rPr>
-          <w:sz w:val="20"/>
-          <w:szCs w:val="20"/>
-        </w:rPr>
-      </w:pPr>
-      <w:r>
-        <w:rPr>
-          <w:sz w:val="20"/>
-          <w:szCs w:val="20"/>
-        </w:rPr>
-        <w:t xml:space="preserve">from </w:t>
-      </w:r>
-      <w:proofErr w:type="spellStart"/>
-      <w:r>
-        <w:rPr>
-          <w:sz w:val="20"/>
-          <w:szCs w:val="20"/>
-        </w:rPr>
-        <w:t>sklearn.feature_extraction.text</w:t>
-      </w:r>
-      <w:proofErr w:type="spellEnd"/>
-      <w:r>
-        <w:rPr>
-          <w:sz w:val="20"/>
-          <w:szCs w:val="20"/>
-        </w:rPr>
-        <w:t xml:space="preserve"> import </w:t>
-      </w:r>
-      <w:proofErr w:type="spellStart"/>
-      <w:r>
-        <w:rPr>
-          <w:sz w:val="20"/>
-          <w:szCs w:val="20"/>
-        </w:rPr>
-        <w:t>TfidfVectorizer</w:t>
-      </w:r>
-      <w:proofErr w:type="spellEnd"/>
-    </w:p>
-    <w:p>
-      <w:pPr>
-        <w:pStyle w:val="CodeStyle"/>
-        <w:rPr>
-          <w:sz w:val="20"/>
-          <w:szCs w:val="20"/>
-        </w:rPr>
-      </w:pPr>
-      <w:r>
-        <w:rPr>
-          <w:sz w:val="20"/>
-          <w:szCs w:val="20"/>
-        </w:rPr>
-        <w:t xml:space="preserve">from </w:t>
-      </w:r>
-      <w:proofErr w:type="spellStart"/>
-      <w:r>
-        <w:rPr>
-          <w:sz w:val="20"/>
-          <w:szCs w:val="20"/>
-        </w:rPr>
-        <w:t>sklearn.linear_model.logistic</w:t>
-      </w:r>
-      <w:proofErr w:type="spellEnd"/>
-      <w:r>
-        <w:rPr>
-          <w:sz w:val="20"/>
-          <w:szCs w:val="20"/>
-        </w:rPr>
-        <w:t xml:space="preserve"> import </w:t>
-      </w:r>
-      <w:proofErr w:type="spellStart"/>
-      <w:r>
-        <w:rPr>
-          <w:sz w:val="20"/>
-          <w:szCs w:val="20"/>
-        </w:rPr>
-        <w:t>LogisticRegression</w:t>
-      </w:r>
-      <w:proofErr w:type="spellEnd"/>
-    </w:p>
-    <w:p>
-      <w:pPr>
-        <w:pStyle w:val="CodeStyle"/>
-        <w:rPr>
-          <w:sz w:val="20"/>
-          <w:szCs w:val="20"/>
-        </w:rPr>
-      </w:pPr>
-      <w:r>
-        <w:rPr>
-          <w:sz w:val="20"/>
-          <w:szCs w:val="20"/>
-        </w:rPr>
-        <w:t xml:space="preserve">from </w:t>
-      </w:r>
-      <w:proofErr w:type="spellStart"/>
-      <w:r>
-        <w:rPr>
-          <w:sz w:val="20"/>
-          <w:szCs w:val="20"/>
-        </w:rPr>
-        <w:t>sklearn.cross_validation</w:t>
-      </w:r>
-      <w:proofErr w:type="spellEnd"/>
-      <w:r>
-        <w:rPr>
-          <w:sz w:val="20"/>
-          <w:szCs w:val="20"/>
-        </w:rPr>
-        <w:t xml:space="preserve"> import </w:t>
-      </w:r>
-      <w:proofErr w:type="spellStart"/>
-      <w:r>
-        <w:rPr>
-          <w:sz w:val="20"/>
-          <w:szCs w:val="20"/>
-        </w:rPr>
-        <w:t>train_test_split</w:t>
-      </w:r>
-      <w:proofErr w:type="spellEnd"/>
-      <w:r>
-        <w:rPr>
-          <w:sz w:val="20"/>
-          <w:szCs w:val="20"/>
-        </w:rPr>
-        <w:t xml:space="preserve">, </w:t>
-      </w:r>
-      <w:proofErr w:type="spellStart"/>
-      <w:r>
-        <w:rPr>
-          <w:sz w:val="20"/>
-          <w:szCs w:val="20"/>
-        </w:rPr>
-        <w:t>cross_val_score</w:t>
-      </w:r>
-      <w:proofErr w:type="spellEnd"/>
-    </w:p>
-    <w:p>
-      <w:pPr>
-        <w:pStyle w:val="CodeStyle"/>
-        <w:rPr>
-          <w:sz w:val="20"/>
-          <w:szCs w:val="20"/>
-        </w:rPr>
-      </w:pPr>
-      <w:r>
-        <w:rPr>
-          <w:sz w:val="20"/>
-          <w:szCs w:val="20"/>
-        </w:rPr>
-        <w:t xml:space="preserve">from </w:t>
-      </w:r>
-      <w:proofErr w:type="spellStart"/>
-      <w:r>
-        <w:rPr>
-          <w:sz w:val="20"/>
-          <w:szCs w:val="20"/>
-        </w:rPr>
-        <w:t>sklearn.metrics</w:t>
-      </w:r>
-      <w:proofErr w:type="spellEnd"/>
-      <w:r>
-        <w:rPr>
-          <w:sz w:val="20"/>
-          <w:szCs w:val="20"/>
-        </w:rPr>
-        <w:t xml:space="preserve"> import </w:t>
-      </w:r>
-      <w:proofErr w:type="spellStart"/>
-      <w:r>
-        <w:rPr>
-          <w:sz w:val="20"/>
-          <w:szCs w:val="20"/>
-        </w:rPr>
-        <w:t>confusion_matrix</w:t>
-      </w:r>
-      <w:proofErr w:type="spellEnd"/>
-    </w:p>
-    <w:p>
-      <w:pPr>
-        <w:pStyle w:val="CodeStyle"/>
-        <w:rPr>
-          <w:sz w:val="20"/>
-          <w:szCs w:val="20"/>
-        </w:rPr>
-      </w:pPr>
-    </w:p>
-    <w:p>
-      <w:pPr>
-        <w:pStyle w:val="CodeStyle"/>
-        <w:rPr>
-          <w:sz w:val="20"/>
-          <w:szCs w:val="20"/>
-        </w:rPr>
-      </w:pPr>
-      <w:proofErr w:type="spellStart"/>
-      <w:r>
-        <w:rPr>
-          <w:sz w:val="20"/>
-          <w:szCs w:val="20"/>
-        </w:rPr>
-        <w:t>df</w:t>
-      </w:r>
-      <w:proofErr w:type="spellEnd"/>
-      <w:r>
-        <w:rPr>
-          <w:sz w:val="20"/>
-          <w:szCs w:val="20"/>
-        </w:rPr>
-        <w:t xml:space="preserve"> = </w:t>
-      </w:r>
-      <w:proofErr w:type="spellStart"/>
-      <w:r>
-        <w:rPr>
-          <w:sz w:val="20"/>
-          <w:szCs w:val="20"/>
-        </w:rPr>
-        <w:t>pd.read_csv</w:t>
-      </w:r>
-      <w:proofErr w:type="spellEnd"/>
-      <w:r>
-        <w:rPr>
-          <w:sz w:val="20"/>
-          <w:szCs w:val="20"/>
-        </w:rPr>
-        <w:t>('data/sms.csv')</w:t>
-      </w:r>
-    </w:p>
-    <w:p>
-      <w:pPr>
-        <w:pStyle w:val="CodeStyle"/>
-        <w:rPr>
-          <w:sz w:val="20"/>
-          <w:szCs w:val="20"/>
-        </w:rPr>
-      </w:pPr>
-      <w:proofErr w:type="spellStart"/>
-      <w:r>
-        <w:rPr>
-          <w:sz w:val="20"/>
-          <w:szCs w:val="20"/>
-        </w:rPr>
-        <w:t>X_train_raw</w:t>
-      </w:r>
-      <w:proofErr w:type="spellEnd"/>
-      <w:r>
-        <w:rPr>
-          <w:sz w:val="20"/>
-          <w:szCs w:val="20"/>
-        </w:rPr>
-        <w:t xml:space="preserve">, </w:t>
-      </w:r>
-      <w:proofErr w:type="spellStart"/>
-      <w:r>
-        <w:rPr>
-          <w:sz w:val="20"/>
-          <w:szCs w:val="20"/>
-        </w:rPr>
-        <w:t>X_test_raw</w:t>
-      </w:r>
-      <w:proofErr w:type="spellEnd"/>
-      <w:r>
-        <w:rPr>
-          <w:sz w:val="20"/>
-          <w:szCs w:val="20"/>
-        </w:rPr>
-        <w:t xml:space="preserve">, </w:t>
-      </w:r>
-      <w:proofErr w:type="spellStart"/>
-      <w:r>
-        <w:rPr>
-          <w:sz w:val="20"/>
-          <w:szCs w:val="20"/>
-        </w:rPr>
-        <w:t>y_train</w:t>
-      </w:r>
-      <w:proofErr w:type="spellEnd"/>
-      <w:r>
-        <w:rPr>
-          <w:sz w:val="20"/>
-          <w:szCs w:val="20"/>
-        </w:rPr>
-        <w:t xml:space="preserve">, </w:t>
-      </w:r>
-      <w:proofErr w:type="spellStart"/>
-      <w:r>
-        <w:rPr>
-          <w:sz w:val="20"/>
-          <w:szCs w:val="20"/>
-        </w:rPr>
-        <w:t>y_test</w:t>
-      </w:r>
-      <w:proofErr w:type="spellEnd"/>
-      <w:r>
-        <w:rPr>
-          <w:sz w:val="20"/>
-          <w:szCs w:val="20"/>
-        </w:rPr>
-        <w:t xml:space="preserve"> = </w:t>
-      </w:r>
-      <w:proofErr w:type="spellStart"/>
-      <w:r>
-        <w:rPr>
-          <w:sz w:val="20"/>
-          <w:szCs w:val="20"/>
-        </w:rPr>
-        <w:t>train_test_split</w:t>
-      </w:r>
-      <w:proofErr w:type="spellEnd"/>
-      <w:r>
-        <w:rPr>
-          <w:sz w:val="20"/>
-          <w:szCs w:val="20"/>
-        </w:rPr>
-        <w:t>(</w:t>
-      </w:r>
-      <w:proofErr w:type="spellStart"/>
-      <w:r>
-        <w:rPr>
-          <w:sz w:val="20"/>
-          <w:szCs w:val="20"/>
-        </w:rPr>
-        <w:t>df</w:t>
-      </w:r>
-      <w:proofErr w:type="spellEnd"/>
-      <w:r>
-        <w:rPr>
-          <w:sz w:val="20"/>
-          <w:szCs w:val="20"/>
-        </w:rPr>
-        <w:t>['message'],</w:t>
-      </w:r>
-    </w:p>
-    <w:p>
-      <w:pPr>
-        <w:pStyle w:val="CodeStyle"/>
-        <w:rPr>
-          <w:sz w:val="20"/>
-          <w:szCs w:val="20"/>
-        </w:rPr>
-      </w:pPr>
-      <w:r>
-        <w:rPr>
-          <w:sz w:val="20"/>
-          <w:szCs w:val="20"/>
-        </w:rPr>
-        <w:t xml:space="preserve">                                                            </w:t>
-      </w:r>
-      <w:proofErr w:type="spellStart"/>
-      <w:r>
-        <w:rPr>
-          <w:sz w:val="20"/>
-          <w:szCs w:val="20"/>
-        </w:rPr>
-        <w:t>df</w:t>
-      </w:r>
-      <w:proofErr w:type="spellEnd"/>
-      <w:r>
-        <w:rPr>
-          <w:sz w:val="20"/>
-          <w:szCs w:val="20"/>
-        </w:rPr>
-        <w:t>['label'])</w:t>
-      </w:r>
-    </w:p>
-    <w:p>
-      <w:pPr>
-        <w:pStyle w:val="CodeStyle"/>
-        <w:rPr>
-          <w:sz w:val="20"/>
-          <w:szCs w:val="20"/>
-        </w:rPr>
-      </w:pPr>
-      <w:r>
-        <w:rPr>
-          <w:sz w:val="20"/>
-          <w:szCs w:val="20"/>
-        </w:rPr>
-        <w:t xml:space="preserve">vectorizer = </w:t>
-      </w:r>
-      <w:proofErr w:type="spellStart"/>
-      <w:r>
-        <w:rPr>
-          <w:sz w:val="20"/>
-          <w:szCs w:val="20"/>
-        </w:rPr>
-        <w:t>TfidfVectorizer</w:t>
-      </w:r>
-      <w:proofErr w:type="spellEnd"/>
-      <w:r>
-        <w:rPr>
-          <w:sz w:val="20"/>
-          <w:szCs w:val="20"/>
-        </w:rPr>
-        <w:t>()</w:t>
-      </w:r>
-    </w:p>
-    <w:p>
-      <w:pPr>
-        <w:pStyle w:val="CodeStyle"/>
-        <w:rPr>
-          <w:sz w:val="20"/>
-          <w:szCs w:val="20"/>
-        </w:rPr>
-      </w:pPr>
-      <w:proofErr w:type="spellStart"/>
-      <w:r>
-        <w:rPr>
-          <w:sz w:val="20"/>
-          <w:szCs w:val="20"/>
-        </w:rPr>
-        <w:t>X_train</w:t>
-      </w:r>
-      <w:proofErr w:type="spellEnd"/>
-      <w:r>
-        <w:rPr>
-          <w:sz w:val="20"/>
-          <w:szCs w:val="20"/>
-        </w:rPr>
-        <w:t xml:space="preserve"> = </w:t>
-      </w:r>
-      <w:proofErr w:type="spellStart"/>
-      <w:r>
-        <w:rPr>
-          <w:sz w:val="20"/>
-          <w:szCs w:val="20"/>
-        </w:rPr>
-        <w:t>vectorizer.fit_transform</w:t>
-      </w:r>
-      <w:proofErr w:type="spellEnd"/>
-      <w:r>
-        <w:rPr>
-          <w:sz w:val="20"/>
-          <w:szCs w:val="20"/>
-        </w:rPr>
-        <w:t>(</w:t>
-      </w:r>
-      <w:proofErr w:type="spellStart"/>
-      <w:r>
-        <w:rPr>
-          <w:sz w:val="20"/>
-          <w:szCs w:val="20"/>
-        </w:rPr>
-        <w:t>X_train_raw</w:t>
-      </w:r>
-      <w:proofErr w:type="spellEnd"/>
-      <w:r>
-        <w:rPr>
-          <w:sz w:val="20"/>
-          <w:szCs w:val="20"/>
-        </w:rPr>
-        <w:t>)</w:t>
-      </w:r>
-    </w:p>
-    <w:p>
-      <w:pPr>
-        <w:pStyle w:val="CodeStyle"/>
-        <w:rPr>
-          <w:sz w:val="20"/>
-          <w:szCs w:val="20"/>
-        </w:rPr>
-      </w:pPr>
-      <w:proofErr w:type="spellStart"/>
-      <w:r>
-        <w:rPr>
-          <w:sz w:val="20"/>
-          <w:szCs w:val="20"/>
-        </w:rPr>
-        <w:t>X_test</w:t>
-      </w:r>
-      <w:proofErr w:type="spellEnd"/>
-      <w:r>
-        <w:rPr>
-          <w:sz w:val="20"/>
-          <w:szCs w:val="20"/>
-        </w:rPr>
-        <w:t xml:space="preserve"> = </w:t>
-      </w:r>
-      <w:proofErr w:type="spellStart"/>
-      <w:r>
-        <w:rPr>
-          <w:sz w:val="20"/>
-          <w:szCs w:val="20"/>
-        </w:rPr>
-        <w:t>vectorizer.transform</w:t>
-      </w:r>
-      <w:proofErr w:type="spellEnd"/>
-      <w:r>
-        <w:rPr>
-          <w:sz w:val="20"/>
-          <w:szCs w:val="20"/>
-        </w:rPr>
-        <w:t>(</w:t>
-      </w:r>
-      <w:proofErr w:type="spellStart"/>
-      <w:r>
-        <w:rPr>
-          <w:sz w:val="20"/>
-          <w:szCs w:val="20"/>
-        </w:rPr>
-        <w:t>X_test_raw</w:t>
-      </w:r>
-      <w:proofErr w:type="spellEnd"/>
-      <w:r>
-        <w:rPr>
-          <w:sz w:val="20"/>
-          <w:szCs w:val="20"/>
-        </w:rPr>
-        <w:t>)</w:t>
-      </w:r>
-    </w:p>
-    <w:p>
-      <w:pPr>
-        <w:pStyle w:val="CodeStyle"/>
-        <w:rPr>
-          <w:sz w:val="20"/>
-          <w:szCs w:val="20"/>
-        </w:rPr>
-      </w:pPr>
-      <w:r>
-        <w:rPr>
-          <w:sz w:val="20"/>
-          <w:szCs w:val="20"/>
-        </w:rPr>
-        <w:t xml:space="preserve">classifier = </w:t>
-      </w:r>
-      <w:proofErr w:type="spellStart"/>
-      <w:r>
-        <w:rPr>
-          <w:sz w:val="20"/>
-          <w:szCs w:val="20"/>
-        </w:rPr>
-        <w:t>LogisticRegression</w:t>
-      </w:r>
-      <w:proofErr w:type="spellEnd"/>
-      <w:r>
-        <w:rPr>
-          <w:sz w:val="20"/>
-          <w:szCs w:val="20"/>
-        </w:rPr>
-        <w:t>()</w:t>
-      </w:r>
-    </w:p>
-    <w:p>
-      <w:pPr>
-        <w:pStyle w:val="CodeStyle"/>
-        <w:rPr>
-          <w:sz w:val="20"/>
-          <w:szCs w:val="20"/>
-        </w:rPr>
-      </w:pPr>
-      <w:proofErr w:type="spellStart"/>
-      <w:r>
-        <w:rPr>
-          <w:sz w:val="20"/>
-          <w:szCs w:val="20"/>
-        </w:rPr>
-        <w:t>classifier.fit</w:t>
-      </w:r>
-      <w:proofErr w:type="spellEnd"/>
-      <w:r>
-        <w:rPr>
-          <w:sz w:val="20"/>
-          <w:szCs w:val="20"/>
-        </w:rPr>
-        <w:t>(</w:t>
-      </w:r>
-      <w:proofErr w:type="spellStart"/>
-      <w:r>
-        <w:rPr>
-          <w:sz w:val="20"/>
-          <w:szCs w:val="20"/>
-        </w:rPr>
-        <w:t>X_train</w:t>
-      </w:r>
-      <w:proofErr w:type="spellEnd"/>
-      <w:r>
-        <w:rPr>
-          <w:sz w:val="20"/>
-          <w:szCs w:val="20"/>
-        </w:rPr>
-        <w:t xml:space="preserve">, </w:t>
-      </w:r>
-      <w:proofErr w:type="spellStart"/>
-      <w:r>
-        <w:rPr>
-          <w:sz w:val="20"/>
-          <w:szCs w:val="20"/>
-        </w:rPr>
-        <w:t>y_train</w:t>
-      </w:r>
-      <w:proofErr w:type="spellEnd"/>
-      <w:r>
-        <w:rPr>
-          <w:sz w:val="20"/>
-          <w:szCs w:val="20"/>
-        </w:rPr>
-        <w:t>)</w:t>
-      </w:r>
-    </w:p>
-    <w:p>
-      <w:pPr>
-        <w:pStyle w:val="CodeStyle"/>
-        <w:rPr>
-          <w:sz w:val="20"/>
-          <w:szCs w:val="20"/>
-        </w:rPr>
-      </w:pPr>
-      <w:r>
-        <w:rPr>
-          <w:sz w:val="20"/>
-          <w:szCs w:val="20"/>
-        </w:rPr>
-        <w:t xml:space="preserve">predictions = </w:t>
-      </w:r>
-      <w:proofErr w:type="spellStart"/>
-      <w:r>
-        <w:rPr>
-          <w:sz w:val="20"/>
-          <w:szCs w:val="20"/>
-        </w:rPr>
-        <w:t>classifier.predict</w:t>
-      </w:r>
-      <w:proofErr w:type="spellEnd"/>
-      <w:r>
-        <w:rPr>
-          <w:sz w:val="20"/>
-          <w:szCs w:val="20"/>
-        </w:rPr>
-        <w:t>(</w:t>
-      </w:r>
-      <w:proofErr w:type="spellStart"/>
-      <w:r>
-        <w:rPr>
-          <w:sz w:val="20"/>
-          <w:szCs w:val="20"/>
-        </w:rPr>
-        <w:t>X_test</w:t>
-      </w:r>
-      <w:proofErr w:type="spellEnd"/>
-      <w:r>
-        <w:rPr>
-          <w:sz w:val="20"/>
-          <w:szCs w:val="20"/>
-        </w:rPr>
-        <w:t>)</w:t>
+        <w:t>import numpy as np</w:t>
+      </w:r>
+    </w:p>
+    <w:p>
+      <w:pPr>
+        <w:pStyle w:val="CodeStyle"/>
+        <w:rPr>
+          <w:sz w:val="20"/>
+          <w:szCs w:val="20"/>
+        </w:rPr>
+      </w:pPr>
+      <w:r>
+        <w:rPr>
+          <w:sz w:val="20"/>
+          <w:szCs w:val="20"/>
+        </w:rPr>
+        <w:t>import pandas as pd</w:t>
+      </w:r>
+    </w:p>
+    <w:p>
+      <w:pPr>
+        <w:pStyle w:val="CodeStyle"/>
+        <w:rPr>
+          <w:sz w:val="20"/>
+          <w:szCs w:val="20"/>
+        </w:rPr>
+      </w:pPr>
+      <w:r>
+        <w:rPr>
+          <w:sz w:val="20"/>
+          <w:szCs w:val="20"/>
+        </w:rPr>
+        <w:t>from sklearn.feature_extraction.text import TfidfVectorizer</w:t>
+      </w:r>
+    </w:p>
+    <w:p>
+      <w:pPr>
+        <w:pStyle w:val="CodeStyle"/>
+        <w:rPr>
+          <w:sz w:val="20"/>
+          <w:szCs w:val="20"/>
+        </w:rPr>
+      </w:pPr>
+      <w:r>
+        <w:rPr>
+          <w:sz w:val="20"/>
+          <w:szCs w:val="20"/>
+        </w:rPr>
+        <w:t>from sklearn.linear_model.logistic import LogisticRegression</w:t>
+      </w:r>
+    </w:p>
+    <w:p>
+      <w:pPr>
+        <w:pStyle w:val="CodeStyle"/>
+        <w:rPr>
+          <w:sz w:val="20"/>
+          <w:szCs w:val="20"/>
+        </w:rPr>
+      </w:pPr>
+      <w:r>
+        <w:rPr>
+          <w:sz w:val="20"/>
+          <w:szCs w:val="20"/>
+        </w:rPr>
+        <w:t>from sklearn.cross_validation import train_test_split, cross_val_score</w:t>
+      </w:r>
+    </w:p>
+    <w:p>
+      <w:pPr>
+        <w:pStyle w:val="CodeStyle"/>
+        <w:rPr>
+          <w:sz w:val="20"/>
+          <w:szCs w:val="20"/>
+        </w:rPr>
+      </w:pPr>
+      <w:r>
+        <w:rPr>
+          <w:sz w:val="20"/>
+          <w:szCs w:val="20"/>
+        </w:rPr>
+        <w:t>from sklearn.metrics import confusion_matrix</w:t>
+      </w:r>
+    </w:p>
+    <w:p>
+      <w:pPr>
+        <w:pStyle w:val="CodeStyle"/>
+        <w:rPr>
+          <w:sz w:val="20"/>
+          <w:szCs w:val="20"/>
+        </w:rPr>
+      </w:pPr>
+    </w:p>
+    <w:p>
+      <w:pPr>
+        <w:pStyle w:val="CodeStyle"/>
+        <w:rPr>
+          <w:sz w:val="20"/>
+          <w:szCs w:val="20"/>
+        </w:rPr>
+      </w:pPr>
+      <w:r>
+        <w:rPr>
+          <w:sz w:val="20"/>
+          <w:szCs w:val="20"/>
+        </w:rPr>
+        <w:t>df = pd.read_csv('data/sms.csv')</w:t>
+      </w:r>
+    </w:p>
+    <w:p>
+      <w:pPr>
+        <w:pStyle w:val="CodeStyle"/>
+        <w:rPr>
+          <w:sz w:val="20"/>
+          <w:szCs w:val="20"/>
+        </w:rPr>
+      </w:pPr>
+      <w:r>
+        <w:rPr>
+          <w:sz w:val="20"/>
+          <w:szCs w:val="20"/>
+        </w:rPr>
+        <w:t>X_train_raw, X_test_raw, y_train, y_test = train_test_split(df['message'],</w:t>
+      </w:r>
+    </w:p>
+    <w:p>
+      <w:pPr>
+        <w:pStyle w:val="CodeStyle"/>
+        <w:rPr>
+          <w:sz w:val="20"/>
+          <w:szCs w:val="20"/>
+        </w:rPr>
+      </w:pPr>
+      <w:r>
+        <w:rPr>
+          <w:sz w:val="20"/>
+          <w:szCs w:val="20"/>
+        </w:rPr>
+        <w:t xml:space="preserve">                                                            df['label'])</w:t>
+      </w:r>
+    </w:p>
+    <w:p>
+      <w:pPr>
+        <w:pStyle w:val="CodeStyle"/>
+        <w:rPr>
+          <w:sz w:val="20"/>
+          <w:szCs w:val="20"/>
+        </w:rPr>
+      </w:pPr>
+      <w:r>
+        <w:rPr>
+          <w:sz w:val="20"/>
+          <w:szCs w:val="20"/>
+        </w:rPr>
+        <w:t>vectorizer = TfidfVectorizer()</w:t>
+      </w:r>
+    </w:p>
+    <w:p>
+      <w:pPr>
+        <w:pStyle w:val="CodeStyle"/>
+        <w:rPr>
+          <w:sz w:val="20"/>
+          <w:szCs w:val="20"/>
+        </w:rPr>
+      </w:pPr>
+      <w:r>
+        <w:rPr>
+          <w:sz w:val="20"/>
+          <w:szCs w:val="20"/>
+        </w:rPr>
+        <w:t>X_train = vectorizer.fit_transform(X_train_raw)</w:t>
+      </w:r>
+    </w:p>
+    <w:p>
+      <w:pPr>
+        <w:pStyle w:val="CodeStyle"/>
+        <w:rPr>
+          <w:sz w:val="20"/>
+          <w:szCs w:val="20"/>
+        </w:rPr>
+      </w:pPr>
+      <w:r>
+        <w:rPr>
+          <w:sz w:val="20"/>
+          <w:szCs w:val="20"/>
+        </w:rPr>
+        <w:t>X_test = vectorizer.transform(X_test_raw)</w:t>
+      </w:r>
+    </w:p>
+    <w:p>
+      <w:pPr>
+        <w:pStyle w:val="CodeStyle"/>
+        <w:rPr>
+          <w:sz w:val="20"/>
+          <w:szCs w:val="20"/>
+        </w:rPr>
+      </w:pPr>
+      <w:r>
+        <w:rPr>
+          <w:sz w:val="20"/>
+          <w:szCs w:val="20"/>
+        </w:rPr>
+        <w:t>classifier = LogisticRegression()</w:t>
+      </w:r>
+    </w:p>
+    <w:p>
+      <w:pPr>
+        <w:pStyle w:val="CodeStyle"/>
+        <w:rPr>
+          <w:sz w:val="20"/>
+          <w:szCs w:val="20"/>
+        </w:rPr>
+      </w:pPr>
+      <w:r>
+        <w:rPr>
+          <w:sz w:val="20"/>
+          <w:szCs w:val="20"/>
+        </w:rPr>
+        <w:t>classifier.fit(X_train, y_train)</w:t>
+      </w:r>
+    </w:p>
+    <w:p>
+      <w:pPr>
+        <w:pStyle w:val="CodeStyle"/>
+        <w:rPr>
+          <w:sz w:val="20"/>
+          <w:szCs w:val="20"/>
+        </w:rPr>
+      </w:pPr>
+      <w:r>
+        <w:rPr>
+          <w:sz w:val="20"/>
+          <w:szCs w:val="20"/>
+        </w:rPr>
+        <w:t>predictions = classifier.predict(X_test)</w:t>
       </w:r>
     </w:p>
     <w:p>
@@ -993,183 +640,56 @@
           <w:sz w:val="20"/>
           <w:szCs w:val="20"/>
         </w:rPr>
-        <w:t xml:space="preserve">precisions = </w:t>
-      </w:r>
-      <w:proofErr w:type="spellStart"/>
-      <w:r>
-        <w:rPr>
-          <w:sz w:val="20"/>
-          <w:szCs w:val="20"/>
-        </w:rPr>
-        <w:t>cross_val_score</w:t>
-      </w:r>
-      <w:proofErr w:type="spellEnd"/>
-      <w:r>
-        <w:rPr>
-          <w:sz w:val="20"/>
-          <w:szCs w:val="20"/>
-        </w:rPr>
-        <w:t xml:space="preserve">(classifier, </w:t>
-      </w:r>
-      <w:proofErr w:type="spellStart"/>
-      <w:r>
-        <w:rPr>
-          <w:sz w:val="20"/>
-          <w:szCs w:val="20"/>
-        </w:rPr>
-        <w:t>X_train</w:t>
-      </w:r>
-      <w:proofErr w:type="spellEnd"/>
-      <w:r>
-        <w:rPr>
-          <w:sz w:val="20"/>
-          <w:szCs w:val="20"/>
-        </w:rPr>
-        <w:t xml:space="preserve">, </w:t>
-      </w:r>
-      <w:proofErr w:type="spellStart"/>
-      <w:r>
-        <w:rPr>
-          <w:sz w:val="20"/>
-          <w:szCs w:val="20"/>
-        </w:rPr>
-        <w:t>y_train</w:t>
-      </w:r>
-      <w:proofErr w:type="spellEnd"/>
-      <w:r>
-        <w:rPr>
-          <w:sz w:val="20"/>
-          <w:szCs w:val="20"/>
-        </w:rPr>
-        <w:t>, cv=5, scoring='precision')</w:t>
-      </w:r>
-    </w:p>
-    <w:p>
-      <w:pPr>
-        <w:pStyle w:val="CodeStyle"/>
-        <w:rPr>
-          <w:sz w:val="20"/>
-          <w:szCs w:val="20"/>
-        </w:rPr>
-      </w:pPr>
-      <w:r>
-        <w:rPr>
-          <w:sz w:val="20"/>
-          <w:szCs w:val="20"/>
-        </w:rPr>
-        <w:t xml:space="preserve">print 'Precision', </w:t>
-      </w:r>
-      <w:proofErr w:type="spellStart"/>
-      <w:r>
-        <w:rPr>
-          <w:sz w:val="20"/>
-          <w:szCs w:val="20"/>
-        </w:rPr>
-        <w:t>np.mean</w:t>
-      </w:r>
-      <w:proofErr w:type="spellEnd"/>
-      <w:r>
-        <w:rPr>
-          <w:sz w:val="20"/>
-          <w:szCs w:val="20"/>
-        </w:rPr>
-        <w:t>(precisions)</w:t>
-      </w:r>
-    </w:p>
-    <w:p>
-      <w:pPr>
-        <w:pStyle w:val="CodeStyle"/>
-        <w:rPr>
-          <w:sz w:val="20"/>
-          <w:szCs w:val="20"/>
-        </w:rPr>
-      </w:pPr>
-      <w:r>
-        <w:rPr>
-          <w:sz w:val="20"/>
-          <w:szCs w:val="20"/>
-        </w:rPr>
-        <w:t xml:space="preserve">recalls = </w:t>
-      </w:r>
-      <w:proofErr w:type="spellStart"/>
-      <w:r>
-        <w:rPr>
-          <w:sz w:val="20"/>
-          <w:szCs w:val="20"/>
-        </w:rPr>
-        <w:t>cross_val_score</w:t>
-      </w:r>
-      <w:proofErr w:type="spellEnd"/>
-      <w:r>
-        <w:rPr>
-          <w:sz w:val="20"/>
-          <w:szCs w:val="20"/>
-        </w:rPr>
-        <w:t xml:space="preserve">(classifier, </w:t>
-      </w:r>
-      <w:proofErr w:type="spellStart"/>
-      <w:r>
-        <w:rPr>
-          <w:sz w:val="20"/>
-          <w:szCs w:val="20"/>
-        </w:rPr>
-        <w:t>X_train</w:t>
-      </w:r>
-      <w:proofErr w:type="spellEnd"/>
-      <w:r>
-        <w:rPr>
-          <w:sz w:val="20"/>
-          <w:szCs w:val="20"/>
-        </w:rPr>
-        <w:t xml:space="preserve">, </w:t>
-      </w:r>
-      <w:proofErr w:type="spellStart"/>
-      <w:r>
-        <w:rPr>
-          <w:sz w:val="20"/>
-          <w:szCs w:val="20"/>
-        </w:rPr>
-        <w:t>y_train</w:t>
-      </w:r>
-      <w:proofErr w:type="spellEnd"/>
-      <w:r>
-        <w:rPr>
-          <w:sz w:val="20"/>
-          <w:szCs w:val="20"/>
-        </w:rPr>
-        <w:t>, cv=5, scoring='recall')</w:t>
-      </w:r>
-    </w:p>
-    <w:p>
-      <w:pPr>
-        <w:pStyle w:val="CodeStyle"/>
-        <w:rPr>
-          <w:sz w:val="20"/>
-          <w:szCs w:val="20"/>
-        </w:rPr>
-      </w:pPr>
-      <w:r>
-        <w:rPr>
-          <w:sz w:val="20"/>
-          <w:szCs w:val="20"/>
-        </w:rPr>
-        <w:t xml:space="preserve">print 'Recall', </w:t>
-      </w:r>
-      <w:proofErr w:type="spellStart"/>
-      <w:r>
-        <w:rPr>
-          <w:sz w:val="20"/>
-          <w:szCs w:val="20"/>
-        </w:rPr>
-        <w:t>np.mean</w:t>
-      </w:r>
-      <w:proofErr w:type="spellEnd"/>
-      <w:r>
-        <w:rPr>
-          <w:sz w:val="20"/>
-          <w:szCs w:val="20"/>
-        </w:rPr>
-        <w:t>(recalls)</w:t>
+        <w:t>precisions = cross_val_score(classifier, X_train, y_train, cv=5, scoring='precision')</w:t>
+      </w:r>
+    </w:p>
+    <w:p>
+      <w:pPr>
+        <w:pStyle w:val="CodeStyle"/>
+        <w:rPr>
+          <w:sz w:val="20"/>
+          <w:szCs w:val="20"/>
+        </w:rPr>
+      </w:pPr>
+      <w:r>
+        <w:rPr>
+          <w:sz w:val="20"/>
+          <w:szCs w:val="20"/>
+        </w:rPr>
+        <w:t>print 'Precision', np.mean(precisions)</w:t>
+      </w:r>
+    </w:p>
+    <w:p>
+      <w:pPr>
+        <w:pStyle w:val="CodeStyle"/>
+        <w:rPr>
+          <w:sz w:val="20"/>
+          <w:szCs w:val="20"/>
+        </w:rPr>
+      </w:pPr>
+      <w:r>
+        <w:rPr>
+          <w:sz w:val="20"/>
+          <w:szCs w:val="20"/>
+        </w:rPr>
+        <w:lastRenderedPageBreak/>
+        <w:t>recalls = cross_val_score(classifier, X_train, y_train, cv=5, scoring='recall')</w:t>
+      </w:r>
+    </w:p>
+    <w:p>
+      <w:pPr>
+        <w:pStyle w:val="CodeStyle"/>
+        <w:rPr>
+          <w:sz w:val="20"/>
+          <w:szCs w:val="20"/>
+        </w:rPr>
+      </w:pPr>
+      <w:r>
+        <w:rPr>
+          <w:sz w:val="20"/>
+          <w:szCs w:val="20"/>
+        </w:rPr>
+        <w:t>print 'Recall', np.mean(recalls)</w:t>
       </w:r>
     </w:p>
     <w:p>
@@ -1205,79 +725,29 @@
           <w:szCs w:val="20"/>
         </w:rPr>
       </w:pPr>
-      <w:proofErr w:type="spellStart"/>
-      <w:r>
-        <w:rPr>
-          <w:sz w:val="20"/>
-          <w:szCs w:val="20"/>
-        </w:rPr>
-        <w:t>confusion_matrix</w:t>
-      </w:r>
-      <w:proofErr w:type="spellEnd"/>
-      <w:r>
-        <w:rPr>
-          <w:sz w:val="20"/>
-          <w:szCs w:val="20"/>
-        </w:rPr>
-        <w:t xml:space="preserve"> = </w:t>
-      </w:r>
-      <w:proofErr w:type="spellStart"/>
-      <w:r>
-        <w:rPr>
-          <w:sz w:val="20"/>
-          <w:szCs w:val="20"/>
-        </w:rPr>
-        <w:t>confusion_matrix</w:t>
-      </w:r>
-      <w:proofErr w:type="spellEnd"/>
-      <w:r>
-        <w:rPr>
-          <w:sz w:val="20"/>
-          <w:szCs w:val="20"/>
-        </w:rPr>
-        <w:t>(</w:t>
-      </w:r>
-      <w:proofErr w:type="spellStart"/>
-      <w:r>
-        <w:rPr>
-          <w:sz w:val="20"/>
-          <w:szCs w:val="20"/>
-        </w:rPr>
-        <w:t>y_test</w:t>
-      </w:r>
-      <w:proofErr w:type="spellEnd"/>
-      <w:r>
-        <w:rPr>
-          <w:sz w:val="20"/>
-          <w:szCs w:val="20"/>
-        </w:rPr>
-        <w:t>, predictions)</w:t>
-      </w:r>
-    </w:p>
-    <w:p>
-      <w:pPr>
-        <w:pStyle w:val="CodeStyle"/>
-        <w:rPr>
-          <w:sz w:val="20"/>
-          <w:szCs w:val="20"/>
-        </w:rPr>
-      </w:pPr>
-      <w:r>
-        <w:rPr>
-          <w:sz w:val="20"/>
-          <w:szCs w:val="20"/>
-        </w:rPr>
-        <w:t xml:space="preserve">print </w:t>
-      </w:r>
-      <w:proofErr w:type="spellStart"/>
-      <w:r>
-        <w:rPr>
-          <w:sz w:val="20"/>
-          <w:szCs w:val="20"/>
-        </w:rPr>
-        <w:t>confusion_matrix</w:t>
-      </w:r>
-      <w:proofErr w:type="spellEnd"/>
+      <w:r>
+        <w:rPr>
+          <w:sz w:val="20"/>
+          <w:szCs w:val="20"/>
+        </w:rPr>
+        <w:t>confusion_matrix = confusion_matrix(y_test, predictions)</w:t>
+      </w:r>
+    </w:p>
+    <w:p>
+      <w:pPr>
+        <w:pStyle w:val="CodeStyle"/>
+        <w:rPr>
+          <w:sz w:val="20"/>
+          <w:szCs w:val="20"/>
+        </w:rPr>
+      </w:pPr>
+      <w:r>
+        <w:rPr>
+          <w:sz w:val="20"/>
+          <w:szCs w:val="20"/>
+        </w:rPr>
+        <w:t>print confusion_matrix</w:t>
+      </w:r>
     </w:p>
     <w:p>
       <w:pPr>
@@ -1317,87 +787,23 @@
           <w:sz w:val="20"/>
           <w:szCs w:val="20"/>
         </w:rPr>
-        <w:t xml:space="preserve">f1s = </w:t>
-      </w:r>
-      <w:proofErr w:type="spellStart"/>
-      <w:r>
-        <w:rPr>
-          <w:sz w:val="20"/>
-          <w:szCs w:val="20"/>
-        </w:rPr>
-        <w:t>cross_val_score</w:t>
-      </w:r>
-      <w:proofErr w:type="spellEnd"/>
-      <w:r>
-        <w:rPr>
-          <w:sz w:val="20"/>
-          <w:szCs w:val="20"/>
-        </w:rPr>
-        <w:t xml:space="preserve">(classifier, </w:t>
-      </w:r>
-      <w:proofErr w:type="spellStart"/>
-      <w:r>
-        <w:rPr>
-          <w:sz w:val="20"/>
-          <w:szCs w:val="20"/>
-        </w:rPr>
-        <w:t>X_train</w:t>
-      </w:r>
-      <w:proofErr w:type="spellEnd"/>
-      <w:r>
-        <w:rPr>
-          <w:sz w:val="20"/>
-          <w:szCs w:val="20"/>
-        </w:rPr>
-        <w:t xml:space="preserve">, </w:t>
-      </w:r>
-      <w:proofErr w:type="spellStart"/>
-      <w:r>
-        <w:rPr>
-          <w:sz w:val="20"/>
-          <w:szCs w:val="20"/>
-        </w:rPr>
-        <w:t>y_train</w:t>
-      </w:r>
-      <w:proofErr w:type="spellEnd"/>
-      <w:r>
-        <w:rPr>
-          <w:sz w:val="20"/>
-          <w:szCs w:val="20"/>
-        </w:rPr>
-        <w:t>, cv=5, scoring='f1')</w:t>
-      </w:r>
-    </w:p>
-    <w:p>
-      <w:pPr>
-        <w:pStyle w:val="CodeStyle"/>
-        <w:rPr>
-          <w:sz w:val="20"/>
-          <w:szCs w:val="20"/>
-        </w:rPr>
-      </w:pPr>
-      <w:r>
-        <w:rPr>
-          <w:sz w:val="20"/>
-          <w:szCs w:val="20"/>
-        </w:rPr>
-        <w:t xml:space="preserve">print "F1 score", </w:t>
-      </w:r>
-      <w:proofErr w:type="spellStart"/>
-      <w:r>
-        <w:rPr>
-          <w:sz w:val="20"/>
-          <w:szCs w:val="20"/>
-        </w:rPr>
-        <w:t>np.mean</w:t>
-      </w:r>
-      <w:proofErr w:type="spellEnd"/>
-      <w:r>
-        <w:rPr>
-          <w:sz w:val="20"/>
-          <w:szCs w:val="20"/>
-        </w:rPr>
-        <w:t>(f1s)</w:t>
+        <w:t>f1s = cross_val_score(classifier, X_train, y_train, cv=5, scoring='f1')</w:t>
+      </w:r>
+    </w:p>
+    <w:p>
+      <w:pPr>
+        <w:pStyle w:val="CodeStyle"/>
+        <w:rPr>
+          <w:sz w:val="20"/>
+          <w:szCs w:val="20"/>
+        </w:rPr>
+      </w:pPr>
+      <w:r>
+        <w:rPr>
+          <w:sz w:val="20"/>
+          <w:szCs w:val="20"/>
+        </w:rPr>
+        <w:t>print "F1 score", np.mean(f1s)</w:t>
       </w:r>
     </w:p>
     <w:sectPr>
@@ -1427,7 +833,7 @@
       </w:pPr>
     </w:pPrDefault>
   </w:docDefaults>
-  <w:latentStyles w:defLockedState="0" w:defUIPriority="99" w:defSemiHidden="0" w:defUnhideWhenUsed="0" w:defQFormat="0" w:count="375">
+  <w:latentStyles w:defLockedState="0" w:defUIPriority="99" w:defSemiHidden="0" w:defUnhideWhenUsed="0" w:defQFormat="0" w:count="376">
     <w:lsdException w:name="Normal" w:uiPriority="0" w:qFormat="1"/>
     <w:lsdException w:name="heading 1" w:uiPriority="9" w:qFormat="1"/>
     <w:lsdException w:name="heading 2" w:semiHidden="1" w:uiPriority="9" w:unhideWhenUsed="1" w:qFormat="1"/>
@@ -1533,7 +939,6 @@
     <w:lsdException w:name="HTML Sample" w:semiHidden="1" w:unhideWhenUsed="1"/>
     <w:lsdException w:name="HTML Typewriter" w:semiHidden="1" w:unhideWhenUsed="1"/>
     <w:lsdException w:name="HTML Variable" w:semiHidden="1" w:unhideWhenUsed="1"/>
-    <w:lsdException w:name="Normal Table" w:semiHidden="1" w:unhideWhenUsed="1"/>
     <w:lsdException w:name="annotation subject" w:semiHidden="1" w:unhideWhenUsed="1"/>
     <w:lsdException w:name="No List" w:semiHidden="1" w:unhideWhenUsed="1"/>
     <w:lsdException w:name="Outline List 1" w:semiHidden="1" w:unhideWhenUsed="1"/>
@@ -1580,10 +985,8 @@
     <w:lsdException w:name="Table Subtle 2" w:semiHidden="1" w:unhideWhenUsed="1"/>
     <w:lsdException w:name="Table Web 1" w:semiHidden="1" w:unhideWhenUsed="1"/>
     <w:lsdException w:name="Table Web 2" w:semiHidden="1" w:unhideWhenUsed="1"/>
-    <w:lsdException w:name="Table Web 3" w:semiHidden="1" w:unhideWhenUsed="1"/>
     <w:lsdException w:name="Balloon Text" w:semiHidden="1" w:unhideWhenUsed="1"/>
-    <w:lsdException w:name="Table Grid" w:semiHidden="1" w:uiPriority="59" w:unhideWhenUsed="1"/>
-    <w:lsdException w:name="Table Theme" w:semiHidden="1" w:unhideWhenUsed="1"/>
+    <w:lsdException w:name="Table Grid" w:uiPriority="59"/>
     <w:lsdException w:name="Placeholder Text" w:semiHidden="1"/>
     <w:lsdException w:name="No Spacing" w:uiPriority="1" w:qFormat="1"/>
     <w:lsdException w:name="Light Shading" w:uiPriority="60"/>
@@ -1803,6 +1206,7 @@
     <w:lsdException w:name="Smart Hyperlink" w:semiHidden="1" w:unhideWhenUsed="1"/>
     <w:lsdException w:name="Hashtag" w:semiHidden="1" w:unhideWhenUsed="1"/>
     <w:lsdException w:name="Unresolved Mention" w:semiHidden="1" w:unhideWhenUsed="1"/>
+    <w:lsdException w:name="Smart Link" w:semiHidden="1" w:unhideWhenUsed="1"/>
   </w:latentStyles>
   <w:style w:type="paragraph" w:default="1" w:styleId="Normal">
     <w:name w:val="Normal"/>
@@ -2483,6 +1887,18 @@
     <w:rPr>
       <w:color w:val="605E5C"/>
       <w:shd w:val="clear" w:color="auto" w:fill="E1DFDD"/>
+    </w:rPr>
+  </w:style>
+  <w:style w:type="character" w:styleId="FollowedHyperlink">
+    <w:name w:val="FollowedHyperlink"/>
+    <w:basedOn w:val="DefaultParagraphFont"/>
+    <w:uiPriority w:val="99"/>
+    <w:semiHidden/>
+    <w:unhideWhenUsed/>
+    <w:rsid w:val="00D857DE"/>
+    <w:rPr>
+      <w:color w:val="800080" w:themeColor="followedHyperlink"/>
+      <w:u w:val="single"/>
     </w:rPr>
   </w:style>
 </w:styles>
@@ -2776,7 +2192,7 @@
 </file>
 
 <file path=customXml/itemProps1.xml><?xml version="1.0" encoding="utf-8"?>
-<ds:datastoreItem xmlns:ds="http://schemas.openxmlformats.org/officeDocument/2006/customXml" ds:itemID="{A0FEF5C8-FE08-D943-909B-664509DC92EB}">
+<ds:datastoreItem xmlns:ds="http://schemas.openxmlformats.org/officeDocument/2006/customXml" ds:itemID="{4203B275-8808-5B42-B424-EC8FB43FB12F}">
   <ds:schemaRefs>
     <ds:schemaRef ds:uri="http://schemas.openxmlformats.org/officeDocument/2006/bibliography"/>
   </ds:schemaRefs>
